--- a/Test Documentation_unfinished.docx
+++ b/Test Documentation_unfinished.docx
@@ -4,17 +4,16 @@
   <w:body>
     <w:sdt>
       <w:sdtPr>
+        <w:rPr>
+          <w:rFonts w:eastAsiaTheme="minorHAnsi"/>
+        </w:rPr>
         <w:id w:val="1069923590"/>
         <w:docPartObj>
           <w:docPartGallery w:val="Cover Pages"/>
           <w:docPartUnique/>
         </w:docPartObj>
       </w:sdtPr>
-      <w:sdtEndPr>
-        <w:rPr>
-          <w:rFonts w:eastAsiaTheme="minorHAnsi"/>
-        </w:rPr>
-      </w:sdtEndPr>
+      <w:sdtEndPr/>
       <w:sdtContent>
         <w:p>
           <w:pPr>
@@ -154,6 +153,7 @@
                                       <w:calendar w:val="gregorian"/>
                                     </w:date>
                                   </w:sdtPr>
+                                  <w:sdtEndPr/>
                                   <w:sdtContent>
                                     <w:p>
                                       <w:pPr>
@@ -3466,6 +3466,7 @@
                                 <w:calendar w:val="gregorian"/>
                               </w:date>
                             </w:sdtPr>
+                            <w:sdtEndPr/>
                             <w:sdtContent>
                               <w:p>
                                 <w:pPr>
@@ -3692,6 +3693,7 @@
                                     <w:dataBinding w:prefixMappings="xmlns:ns0='http://purl.org/dc/elements/1.1/' xmlns:ns1='http://schemas.openxmlformats.org/package/2006/metadata/core-properties' " w:xpath="/ns1:coreProperties[1]/ns0:title[1]" w:storeItemID="{6C3C8BC8-F283-45AE-878A-BAB7291924A1}"/>
                                     <w:text/>
                                   </w:sdtPr>
+                                  <w:sdtEndPr/>
                                   <w:sdtContent>
                                     <w:r>
                                       <w:rPr>
@@ -3775,6 +3777,7 @@
                               <w:dataBinding w:prefixMappings="xmlns:ns0='http://purl.org/dc/elements/1.1/' xmlns:ns1='http://schemas.openxmlformats.org/package/2006/metadata/core-properties' " w:xpath="/ns1:coreProperties[1]/ns0:title[1]" w:storeItemID="{6C3C8BC8-F283-45AE-878A-BAB7291924A1}"/>
                               <w:text/>
                             </w:sdtPr>
+                            <w:sdtEndPr/>
                             <w:sdtContent>
                               <w:r>
                                 <w:rPr>
@@ -3977,6 +3980,7 @@
                                     <w:dataBinding w:prefixMappings="xmlns:ns0='http://purl.org/dc/elements/1.1/' xmlns:ns1='http://schemas.openxmlformats.org/package/2006/metadata/core-properties' " w:xpath="/ns1:coreProperties[1]/ns0:creator[1]" w:storeItemID="{6C3C8BC8-F283-45AE-878A-BAB7291924A1}"/>
                                     <w:text/>
                                   </w:sdtPr>
+                                  <w:sdtEndPr/>
                                   <w:sdtContent>
                                     <w:r>
                                       <w:rPr>
@@ -4131,6 +4135,7 @@
                               <w:dataBinding w:prefixMappings="xmlns:ns0='http://purl.org/dc/elements/1.1/' xmlns:ns1='http://schemas.openxmlformats.org/package/2006/metadata/core-properties' " w:xpath="/ns1:coreProperties[1]/ns0:creator[1]" w:storeItemID="{6C3C8BC8-F283-45AE-878A-BAB7291924A1}"/>
                               <w:text/>
                             </w:sdtPr>
+                            <w:sdtEndPr/>
                             <w:sdtContent>
                               <w:r>
                                 <w:rPr>
@@ -4170,6 +4175,12 @@
     </w:sdt>
     <w:sdt>
       <w:sdtPr>
+        <w:rPr>
+          <w:rFonts w:asciiTheme="minorHAnsi" w:eastAsiaTheme="minorHAnsi" w:hAnsiTheme="minorHAnsi" w:cstheme="minorBidi"/>
+          <w:color w:val="auto"/>
+          <w:sz w:val="22"/>
+          <w:szCs w:val="22"/>
+        </w:rPr>
         <w:id w:val="521515130"/>
         <w:docPartObj>
           <w:docPartGallery w:val="Table of Contents"/>
@@ -4178,13 +4189,9 @@
       </w:sdtPr>
       <w:sdtEndPr>
         <w:rPr>
-          <w:rFonts w:asciiTheme="minorHAnsi" w:eastAsiaTheme="minorHAnsi" w:hAnsiTheme="minorHAnsi" w:cstheme="minorBidi"/>
           <w:b/>
           <w:bCs/>
           <w:noProof/>
-          <w:color w:val="auto"/>
-          <w:sz w:val="22"/>
-          <w:szCs w:val="22"/>
         </w:rPr>
       </w:sdtEndPr>
       <w:sdtContent>
@@ -4195,8 +4202,6 @@
           <w:r>
             <w:t>Contents</w:t>
           </w:r>
-          <w:bookmarkStart w:id="0" w:name="_GoBack"/>
-          <w:bookmarkEnd w:id="0"/>
         </w:p>
         <w:p>
           <w:pPr>
@@ -5985,12 +5990,1784 @@
     <w:p>
       <w:pPr>
         <w:pStyle w:val="Heading1"/>
-      </w:pPr>
-      <w:bookmarkStart w:id="1" w:name="_Toc445990317"/>
+        <w:rPr>
+          <w:lang w:val="en-CA"/>
+        </w:rPr>
+      </w:pPr>
+      <w:bookmarkStart w:id="0" w:name="_Toc445990317"/>
+      <w:r>
+        <w:rPr>
+          <w:lang w:val="en-CA"/>
+        </w:rPr>
+        <w:lastRenderedPageBreak/>
+        <w:t>Handy Guide on How to Track your User’s Location</w:t>
+      </w:r>
+    </w:p>
+    <w:p>
+      <w:pPr>
+        <w:pStyle w:val="Heading2"/>
+        <w:rPr>
+          <w:lang w:val="en-CA"/>
+        </w:rPr>
+      </w:pPr>
+      <w:r>
+        <w:rPr>
+          <w:lang w:val="en-CA"/>
+        </w:rPr>
+        <w:t>Purpose and Usage of this package</w:t>
+      </w:r>
+    </w:p>
+    <w:p>
+      <w:pPr>
+        <w:spacing w:before="120"/>
+        <w:ind w:firstLine="720"/>
+        <w:rPr>
+          <w:sz w:val="23"/>
+          <w:szCs w:val="23"/>
+        </w:rPr>
+      </w:pPr>
+      <w:r>
+        <w:rPr>
+          <w:sz w:val="23"/>
+          <w:szCs w:val="23"/>
+        </w:rPr>
+        <w:t>Thank you for your interest in using the Android GPS Package</w:t>
+      </w:r>
+      <w:r>
+        <w:t xml:space="preserve">: </w:t>
+      </w:r>
+      <w:r>
+        <w:t>The n</w:t>
+      </w:r>
+      <w:r>
+        <w:t>on</w:t>
+      </w:r>
+      <w:r>
+        <w:t>-invasive user location tracking</w:t>
+      </w:r>
+      <w:r>
+        <w:rPr>
+          <w:sz w:val="23"/>
+          <w:szCs w:val="23"/>
+        </w:rPr>
+        <w:t xml:space="preserve">. The purpose of this package is to easily track multiple user’s whereabouts and inform of any location changes of the user for every 10 meters they travel. </w:t>
+      </w:r>
+    </w:p>
+    <w:p>
+      <w:pPr>
+        <w:spacing w:before="120"/>
+        <w:ind w:firstLine="720"/>
+        <w:rPr>
+          <w:sz w:val="23"/>
+          <w:szCs w:val="23"/>
+        </w:rPr>
+      </w:pPr>
+      <w:r>
+        <w:rPr>
+          <w:lang w:val="en-CA"/>
+        </w:rPr>
+        <w:t>All recipients of this advanced technology must have the android application installed on their smartphone. Once installed, their location will be always tracked even after they’ve “closed” it. Amazing! Now, there won’t be any chances that your users will hide their location when they are out and about while on the job!</w:t>
+      </w:r>
+    </w:p>
+    <w:p>
+      <w:pPr>
+        <w:pStyle w:val="Default"/>
+        <w:jc w:val="center"/>
+      </w:pPr>
+      <w:r>
+        <w:rPr>
+          <w:b/>
+          <w:bCs/>
+          <w:sz w:val="23"/>
+          <w:szCs w:val="23"/>
+        </w:rPr>
+        <w:t>NOTE: Your intended recipient must have an Android Device using an Android SDK of lollipop or higher.</w:t>
+      </w:r>
+    </w:p>
+    <w:p>
+      <w:pPr>
+        <w:pStyle w:val="Heading3"/>
+        <w:rPr>
+          <w:lang w:val="en-CA"/>
+        </w:rPr>
+      </w:pPr>
+    </w:p>
+    <w:p>
+      <w:pPr>
+        <w:pStyle w:val="Heading3"/>
+        <w:rPr>
+          <w:lang w:val="en-CA"/>
+        </w:rPr>
+      </w:pPr>
+      <w:r>
+        <w:rPr>
+          <w:lang w:val="en-CA"/>
+        </w:rPr>
+        <w:t>Basic Android Usage</w:t>
+      </w:r>
+    </w:p>
+    <w:p>
+      <w:pPr>
+        <w:rPr>
+          <w:lang w:val="en-CA"/>
+        </w:rPr>
+      </w:pPr>
+      <w:r>
+        <w:rPr>
+          <w:lang w:val="en-CA"/>
+        </w:rPr>
+        <w:tab/>
+        <w:t xml:space="preserve"> Once the application is installed, the user will be required to log into the application, provided they have an account set up. It is your responsibility as the operator of the Server to add in new users. After logging in it will immediately track the user’s location once the phone has activated the program for the first time. </w:t>
+      </w:r>
+    </w:p>
+    <w:p>
+      <w:pPr>
+        <w:rPr>
+          <w:lang w:val="en-CA"/>
+        </w:rPr>
+      </w:pPr>
+    </w:p>
+    <w:p>
+      <w:pPr>
+        <w:pStyle w:val="Heading3"/>
+        <w:rPr>
+          <w:lang w:val="en-CA"/>
+        </w:rPr>
+      </w:pPr>
+      <w:r>
+        <w:rPr>
+          <w:lang w:val="en-CA"/>
+        </w:rPr>
+        <w:t>Basic Server Usage</w:t>
+      </w:r>
+    </w:p>
+    <w:p>
+      <w:pPr>
+        <w:ind w:firstLine="720"/>
+        <w:rPr>
+          <w:lang w:val="en-CA"/>
+        </w:rPr>
+      </w:pPr>
+      <w:r>
+        <w:rPr>
+          <w:lang w:val="en-CA"/>
+        </w:rPr>
+        <w:t>Simply run the server executable (instructions can be found below) and you’ll be able to keep track on the server you set up when the comfort of your office and the users can follow their movements on the phone itself!</w:t>
+      </w:r>
+    </w:p>
+    <w:p>
+      <w:pPr>
+        <w:rPr>
+          <w:lang w:val="en-CA"/>
+        </w:rPr>
+      </w:pPr>
+    </w:p>
+    <w:p>
+      <w:pPr>
+        <w:pStyle w:val="Heading2"/>
+        <w:rPr>
+          <w:lang w:val="en-CA"/>
+        </w:rPr>
+      </w:pPr>
+      <w:r>
+        <w:rPr>
+          <w:lang w:val="en-CA"/>
+        </w:rPr>
+        <w:t>Required tools</w:t>
+      </w:r>
+    </w:p>
+    <w:p>
+      <w:pPr>
+        <w:pStyle w:val="ListParagraph"/>
+        <w:numPr>
+          <w:ilvl w:val="0"/>
+          <w:numId w:val="1"/>
+        </w:numPr>
+        <w:rPr>
+          <w:lang w:val="en-CA"/>
+        </w:rPr>
+      </w:pPr>
+      <w:r>
+        <w:rPr>
+          <w:lang w:val="en-CA"/>
+        </w:rPr>
+        <w:t>An operational apache server.</w:t>
+      </w:r>
+    </w:p>
+    <w:p>
+      <w:pPr>
+        <w:pStyle w:val="ListParagraph"/>
+        <w:numPr>
+          <w:ilvl w:val="0"/>
+          <w:numId w:val="1"/>
+        </w:numPr>
+        <w:rPr>
+          <w:lang w:val="en-CA"/>
+        </w:rPr>
+      </w:pPr>
+      <w:r>
+        <w:rPr>
+          <w:lang w:val="en-CA"/>
+        </w:rPr>
+        <w:t xml:space="preserve">An </w:t>
+      </w:r>
+      <w:r>
+        <w:rPr>
+          <w:lang w:val="en-CA"/>
+        </w:rPr>
+        <w:t>android smartphone using the A</w:t>
+      </w:r>
+      <w:r>
+        <w:rPr>
+          <w:lang w:val="en-CA"/>
+        </w:rPr>
+        <w:t>ndroid Lollipop or higher build for each intended user (sharing phones is not recommended).</w:t>
+      </w:r>
+    </w:p>
+    <w:p>
+      <w:pPr>
+        <w:pStyle w:val="ListParagraph"/>
+        <w:numPr>
+          <w:ilvl w:val="0"/>
+          <w:numId w:val="1"/>
+        </w:numPr>
+        <w:rPr>
+          <w:lang w:val="en-CA"/>
+        </w:rPr>
+      </w:pPr>
+      <w:r>
+        <w:rPr>
+          <w:lang w:val="en-CA"/>
+        </w:rPr>
+        <w:t>The most recent version of Android Studio and a computer to run Android Studio.</w:t>
+      </w:r>
+    </w:p>
+    <w:p>
+      <w:pPr>
+        <w:pStyle w:val="ListParagraph"/>
+        <w:numPr>
+          <w:ilvl w:val="0"/>
+          <w:numId w:val="1"/>
+        </w:numPr>
+        <w:rPr>
+          <w:lang w:val="en-CA"/>
+        </w:rPr>
+      </w:pPr>
+      <w:r>
+        <w:rPr>
+          <w:lang w:val="en-CA"/>
+        </w:rPr>
+        <w:t>A USB cord that can connect your phone to your computer.</w:t>
+      </w:r>
+    </w:p>
+    <w:p>
+      <w:pPr>
+        <w:rPr>
+          <w:lang w:val="en-CA"/>
+        </w:rPr>
+      </w:pPr>
+    </w:p>
+    <w:p>
+      <w:pPr>
+        <w:rPr>
+          <w:rFonts w:asciiTheme="majorHAnsi" w:eastAsiaTheme="majorEastAsia" w:hAnsiTheme="majorHAnsi" w:cstheme="majorBidi"/>
+          <w:color w:val="2E74B5" w:themeColor="accent1" w:themeShade="BF"/>
+          <w:sz w:val="26"/>
+          <w:szCs w:val="26"/>
+          <w:lang w:val="en-CA"/>
+        </w:rPr>
+      </w:pPr>
+      <w:r>
+        <w:rPr>
+          <w:lang w:val="en-CA"/>
+        </w:rPr>
+        <w:br w:type="page"/>
+      </w:r>
+    </w:p>
+    <w:p>
+      <w:pPr>
+        <w:pStyle w:val="Heading2"/>
+        <w:rPr>
+          <w:lang w:val="en-CA"/>
+        </w:rPr>
+      </w:pPr>
+      <w:r>
+        <w:rPr>
+          <w:lang w:val="en-CA"/>
+        </w:rPr>
+        <w:lastRenderedPageBreak/>
+        <w:t>Installation Guide</w:t>
+      </w:r>
+    </w:p>
+    <w:p>
+      <w:pPr>
+        <w:pStyle w:val="Heading3"/>
+        <w:rPr>
+          <w:lang w:val="en-CA"/>
+        </w:rPr>
+      </w:pPr>
+      <w:r>
+        <w:rPr>
+          <w:lang w:val="en-CA"/>
+        </w:rPr>
+        <w:t>Server Installation</w:t>
+      </w:r>
+    </w:p>
+    <w:p>
+      <w:pPr>
+        <w:pStyle w:val="ListParagraph"/>
+        <w:numPr>
+          <w:ilvl w:val="0"/>
+          <w:numId w:val="4"/>
+        </w:numPr>
+        <w:rPr>
+          <w:lang w:val="en-CA"/>
+        </w:rPr>
+      </w:pPr>
+      <w:r>
+        <w:rPr>
+          <w:lang w:val="en-CA"/>
+        </w:rPr>
+        <w:t xml:space="preserve">Depending on how your server is structured, your apache server set-up will vary but this website will provide a good basis on basic server installation and usage instructions: </w:t>
+      </w:r>
+      <w:hyperlink r:id="rId7" w:history="1">
+        <w:r>
+          <w:rPr>
+            <w:rStyle w:val="Hyperlink"/>
+            <w:lang w:val="en-CA"/>
+          </w:rPr>
+          <w:t>http://docs.aws.amazon.com/AWSEC2/latest/UserGuide/putty.html</w:t>
+        </w:r>
+      </w:hyperlink>
+      <w:r>
+        <w:rPr>
+          <w:lang w:val="en-CA"/>
+        </w:rPr>
+        <w:br/>
+      </w:r>
+    </w:p>
+    <w:p>
+      <w:pPr>
+        <w:pStyle w:val="ListParagraph"/>
+        <w:numPr>
+          <w:ilvl w:val="0"/>
+          <w:numId w:val="4"/>
+        </w:numPr>
+        <w:rPr>
+          <w:lang w:val="en-CA"/>
+        </w:rPr>
+      </w:pPr>
+      <w:r>
+        <w:rPr>
+          <w:lang w:val="en-CA"/>
+        </w:rPr>
+        <w:t>For program installation, we have included a zip file that contains the server code which you will unzip into the desired server directory.</w:t>
+      </w:r>
+      <w:r>
+        <w:rPr>
+          <w:lang w:val="en-CA"/>
+        </w:rPr>
+        <w:br/>
+      </w:r>
+    </w:p>
+    <w:p>
+      <w:pPr>
+        <w:pStyle w:val="ListParagraph"/>
+        <w:numPr>
+          <w:ilvl w:val="0"/>
+          <w:numId w:val="4"/>
+        </w:numPr>
+        <w:rPr>
+          <w:lang w:val="en-CA"/>
+        </w:rPr>
+      </w:pPr>
+      <w:r>
+        <w:rPr>
+          <w:lang w:val="en-CA"/>
+        </w:rPr>
+        <w:t xml:space="preserve">There is a </w:t>
+      </w:r>
+      <w:proofErr w:type="spellStart"/>
+      <w:r>
+        <w:rPr>
+          <w:lang w:val="en-CA"/>
+        </w:rPr>
+        <w:t>Makefile</w:t>
+      </w:r>
+      <w:proofErr w:type="spellEnd"/>
+      <w:r>
+        <w:rPr>
+          <w:lang w:val="en-CA"/>
+        </w:rPr>
+        <w:t xml:space="preserve"> inside of the server’s terminal that we can use. Using the server’s terminal and file directory, type in “make” and the program “</w:t>
+      </w:r>
+      <w:r>
+        <w:rPr>
+          <w:i/>
+          <w:lang w:val="en-CA"/>
+        </w:rPr>
+        <w:t xml:space="preserve">Server” </w:t>
+      </w:r>
+      <w:r>
+        <w:rPr>
+          <w:lang w:val="en-CA"/>
+        </w:rPr>
+        <w:t>will be created.</w:t>
+      </w:r>
+      <w:r>
+        <w:rPr>
+          <w:lang w:val="en-CA"/>
+        </w:rPr>
+        <w:br/>
+      </w:r>
+    </w:p>
+    <w:p>
+      <w:pPr>
+        <w:pStyle w:val="ListParagraph"/>
+        <w:numPr>
+          <w:ilvl w:val="0"/>
+          <w:numId w:val="4"/>
+        </w:numPr>
+        <w:rPr>
+          <w:lang w:val="en-CA"/>
+        </w:rPr>
+      </w:pPr>
+      <w:r>
+        <w:rPr>
+          <w:lang w:val="en-CA"/>
+        </w:rPr>
+        <w:t xml:space="preserve">For however long you wish to run the server, simply type in </w:t>
+      </w:r>
+      <w:proofErr w:type="gramStart"/>
+      <w:r>
+        <w:rPr>
+          <w:lang w:val="en-CA"/>
+        </w:rPr>
+        <w:t>“</w:t>
+      </w:r>
+      <w:r>
+        <w:rPr>
+          <w:i/>
+          <w:lang w:val="en-CA"/>
+        </w:rPr>
+        <w:t>./</w:t>
+      </w:r>
+      <w:proofErr w:type="gramEnd"/>
+      <w:r>
+        <w:rPr>
+          <w:i/>
+          <w:lang w:val="en-CA"/>
+        </w:rPr>
+        <w:t>Server</w:t>
+      </w:r>
+      <w:r>
+        <w:rPr>
+          <w:lang w:val="en-CA"/>
+        </w:rPr>
+        <w:t xml:space="preserve">” and the server will receive and handle the incoming data. </w:t>
+      </w:r>
+      <w:r>
+        <w:rPr>
+          <w:lang w:val="en-CA"/>
+        </w:rPr>
+        <w:br/>
+      </w:r>
+    </w:p>
+    <w:p>
+      <w:pPr>
+        <w:rPr>
+          <w:rFonts w:asciiTheme="majorHAnsi" w:eastAsiaTheme="majorEastAsia" w:hAnsiTheme="majorHAnsi" w:cstheme="majorBidi"/>
+          <w:color w:val="1F4D78" w:themeColor="accent1" w:themeShade="7F"/>
+          <w:sz w:val="24"/>
+          <w:szCs w:val="24"/>
+          <w:lang w:val="en-CA"/>
+        </w:rPr>
+      </w:pPr>
+      <w:r>
+        <w:rPr>
+          <w:lang w:val="en-CA"/>
+        </w:rPr>
+        <w:br w:type="page"/>
+      </w:r>
+    </w:p>
+    <w:p>
+      <w:pPr>
+        <w:pStyle w:val="Heading3"/>
+        <w:rPr>
+          <w:lang w:val="en-CA"/>
+        </w:rPr>
+      </w:pPr>
+      <w:r>
+        <w:rPr>
+          <w:lang w:val="en-CA"/>
+        </w:rPr>
+        <w:lastRenderedPageBreak/>
+        <w:t>Android Installation</w:t>
+      </w:r>
+    </w:p>
+    <w:p>
+      <w:pPr>
+        <w:pStyle w:val="ListParagraph"/>
+        <w:numPr>
+          <w:ilvl w:val="0"/>
+          <w:numId w:val="3"/>
+        </w:numPr>
+        <w:rPr>
+          <w:lang w:val="en-CA"/>
+        </w:rPr>
+      </w:pPr>
+      <w:r>
+        <w:rPr>
+          <w:lang w:val="en-CA"/>
+        </w:rPr>
+        <w:t>In order to install the application onto your phone</w:t>
+      </w:r>
+      <w:r>
+        <w:rPr>
+          <w:lang w:val="en-CA"/>
+        </w:rPr>
+        <w:t>s</w:t>
+      </w:r>
+      <w:r>
+        <w:rPr>
+          <w:lang w:val="en-CA"/>
+        </w:rPr>
+        <w:t xml:space="preserve">, install Android Studio on your computer. (Refer to </w:t>
+      </w:r>
+      <w:hyperlink r:id="rId8" w:history="1">
+        <w:r>
+          <w:rPr>
+            <w:rStyle w:val="Hyperlink"/>
+            <w:lang w:val="en-CA"/>
+          </w:rPr>
+          <w:t>http://developer.android.com/sdk/installing/index.html?pkg=studio</w:t>
+        </w:r>
+      </w:hyperlink>
+      <w:r>
+        <w:rPr>
+          <w:lang w:val="en-CA"/>
+        </w:rPr>
+        <w:t>, for a full guide on how installation instructions and recommended settings).</w:t>
+      </w:r>
+      <w:r>
+        <w:rPr>
+          <w:lang w:val="en-CA"/>
+        </w:rPr>
+        <w:br/>
+      </w:r>
+    </w:p>
+    <w:p>
+      <w:pPr>
+        <w:pStyle w:val="ListParagraph"/>
+        <w:numPr>
+          <w:ilvl w:val="0"/>
+          <w:numId w:val="3"/>
+        </w:numPr>
+        <w:rPr>
+          <w:lang w:val="en-CA"/>
+        </w:rPr>
+      </w:pPr>
+      <w:r>
+        <w:rPr>
+          <w:noProof/>
+          <w:lang w:val="en-CA" w:eastAsia="en-CA"/>
+        </w:rPr>
+        <w:drawing>
+          <wp:anchor distT="0" distB="0" distL="114300" distR="114300" simplePos="0" relativeHeight="251663360" behindDoc="1" locked="0" layoutInCell="1" allowOverlap="1" wp14:anchorId="34CB00EB" wp14:editId="6AEF1148">
+            <wp:simplePos x="0" y="0"/>
+            <wp:positionH relativeFrom="column">
+              <wp:posOffset>3416935</wp:posOffset>
+            </wp:positionH>
+            <wp:positionV relativeFrom="paragraph">
+              <wp:posOffset>3318510</wp:posOffset>
+            </wp:positionV>
+            <wp:extent cx="2257425" cy="2151380"/>
+            <wp:effectExtent l="0" t="0" r="9525" b="1270"/>
+            <wp:wrapTight wrapText="bothSides">
+              <wp:wrapPolygon edited="0">
+                <wp:start x="0" y="0"/>
+                <wp:lineTo x="0" y="21421"/>
+                <wp:lineTo x="21509" y="21421"/>
+                <wp:lineTo x="21509" y="0"/>
+                <wp:lineTo x="0" y="0"/>
+              </wp:wrapPolygon>
+            </wp:wrapTight>
+            <wp:docPr id="11" name="Picture 11" descr="http://puu.sh/nO3fE/96384aee2e.png"/>
+            <wp:cNvGraphicFramePr>
+              <a:graphicFrameLocks xmlns:a="http://schemas.openxmlformats.org/drawingml/2006/main" noChangeAspect="1"/>
+            </wp:cNvGraphicFramePr>
+            <a:graphic xmlns:a="http://schemas.openxmlformats.org/drawingml/2006/main">
+              <a:graphicData uri="http://schemas.openxmlformats.org/drawingml/2006/picture">
+                <pic:pic xmlns:pic="http://schemas.openxmlformats.org/drawingml/2006/picture">
+                  <pic:nvPicPr>
+                    <pic:cNvPr id="0" name="Picture 4" descr="http://puu.sh/nO3fE/96384aee2e.png"/>
+                    <pic:cNvPicPr>
+                      <a:picLocks noChangeAspect="1" noChangeArrowheads="1"/>
+                    </pic:cNvPicPr>
+                  </pic:nvPicPr>
+                  <pic:blipFill>
+                    <a:blip r:embed="rId9">
+                      <a:extLst>
+                        <a:ext uri="{28A0092B-C50C-407E-A947-70E740481C1C}">
+                          <a14:useLocalDpi xmlns:a14="http://schemas.microsoft.com/office/drawing/2010/main" val="0"/>
+                        </a:ext>
+                      </a:extLst>
+                    </a:blip>
+                    <a:srcRect/>
+                    <a:stretch>
+                      <a:fillRect/>
+                    </a:stretch>
+                  </pic:blipFill>
+                  <pic:spPr bwMode="auto">
+                    <a:xfrm>
+                      <a:off x="0" y="0"/>
+                      <a:ext cx="2257425" cy="2151380"/>
+                    </a:xfrm>
+                    <a:prstGeom prst="rect">
+                      <a:avLst/>
+                    </a:prstGeom>
+                    <a:noFill/>
+                    <a:ln>
+                      <a:noFill/>
+                    </a:ln>
+                  </pic:spPr>
+                </pic:pic>
+              </a:graphicData>
+            </a:graphic>
+          </wp:anchor>
+        </w:drawing>
+      </w:r>
+      <w:r>
+        <w:rPr>
+          <w:lang w:val="en-CA"/>
+        </w:rPr>
+        <w:t>Unzip the android folder and open the folder as a new Android Studio Project</w:t>
+      </w:r>
+      <w:r>
+        <w:rPr>
+          <w:lang w:val="en-CA"/>
+        </w:rPr>
+        <w:br/>
+      </w:r>
+      <w:r>
+        <w:rPr>
+          <w:lang w:val="en-CA"/>
+        </w:rPr>
+        <w:br/>
+      </w:r>
+      <w:r>
+        <w:rPr>
+          <w:noProof/>
+          <w:lang w:val="en-CA" w:eastAsia="en-CA"/>
+        </w:rPr>
+        <w:drawing>
+          <wp:inline distT="0" distB="0" distL="0" distR="0" wp14:anchorId="7076F628" wp14:editId="1ECE583D">
+            <wp:extent cx="2416969" cy="2762250"/>
+            <wp:effectExtent l="0" t="0" r="2540" b="0"/>
+            <wp:docPr id="33" name="Picture 33" descr="http://puu.sh/nO34z/12b3d549bf.png"/>
+            <wp:cNvGraphicFramePr>
+              <a:graphicFrameLocks xmlns:a="http://schemas.openxmlformats.org/drawingml/2006/main" noChangeAspect="1"/>
+            </wp:cNvGraphicFramePr>
+            <a:graphic xmlns:a="http://schemas.openxmlformats.org/drawingml/2006/main">
+              <a:graphicData uri="http://schemas.openxmlformats.org/drawingml/2006/picture">
+                <pic:pic xmlns:pic="http://schemas.openxmlformats.org/drawingml/2006/picture">
+                  <pic:nvPicPr>
+                    <pic:cNvPr id="0" name="Picture 2" descr="http://puu.sh/nO34z/12b3d549bf.png"/>
+                    <pic:cNvPicPr>
+                      <a:picLocks noChangeAspect="1" noChangeArrowheads="1"/>
+                    </pic:cNvPicPr>
+                  </pic:nvPicPr>
+                  <pic:blipFill>
+                    <a:blip r:embed="rId10">
+                      <a:extLst>
+                        <a:ext uri="{28A0092B-C50C-407E-A947-70E740481C1C}">
+                          <a14:useLocalDpi xmlns:a14="http://schemas.microsoft.com/office/drawing/2010/main" val="0"/>
+                        </a:ext>
+                      </a:extLst>
+                    </a:blip>
+                    <a:srcRect/>
+                    <a:stretch>
+                      <a:fillRect/>
+                    </a:stretch>
+                  </pic:blipFill>
+                  <pic:spPr bwMode="auto">
+                    <a:xfrm>
+                      <a:off x="0" y="0"/>
+                      <a:ext cx="2422549" cy="2768628"/>
+                    </a:xfrm>
+                    <a:prstGeom prst="rect">
+                      <a:avLst/>
+                    </a:prstGeom>
+                    <a:noFill/>
+                    <a:ln>
+                      <a:noFill/>
+                    </a:ln>
+                  </pic:spPr>
+                </pic:pic>
+              </a:graphicData>
+            </a:graphic>
+          </wp:inline>
+        </w:drawing>
+      </w:r>
+      <w:r>
+        <w:rPr>
+          <w:lang w:val="en-CA"/>
+        </w:rPr>
+        <w:br/>
+      </w:r>
+    </w:p>
+    <w:p>
+      <w:pPr>
+        <w:pStyle w:val="ListParagraph"/>
+        <w:numPr>
+          <w:ilvl w:val="0"/>
+          <w:numId w:val="3"/>
+        </w:numPr>
+        <w:rPr>
+          <w:lang w:val="en-CA"/>
+        </w:rPr>
+      </w:pPr>
+      <w:r>
+        <w:rPr>
+          <w:lang w:val="en-CA"/>
+        </w:rPr>
+        <w:t>Once the project is fully built and loaded hit the run button.</w:t>
+      </w:r>
+      <w:r>
+        <w:rPr>
+          <w:lang w:val="en-CA"/>
+        </w:rPr>
+        <w:br/>
+      </w:r>
+    </w:p>
+    <w:p>
+      <w:pPr>
+        <w:pStyle w:val="ListParagraph"/>
+        <w:numPr>
+          <w:ilvl w:val="0"/>
+          <w:numId w:val="3"/>
+        </w:numPr>
+        <w:rPr>
+          <w:lang w:val="en-CA"/>
+        </w:rPr>
+      </w:pPr>
+      <w:r>
+        <w:rPr>
+          <w:lang w:val="en-CA"/>
+        </w:rPr>
+        <w:t>A new window will pop up and show you a list of available device, select your phone and press OK.</w:t>
+      </w:r>
+      <w:r>
+        <w:rPr>
+          <w:lang w:val="en-CA"/>
+        </w:rPr>
+        <w:br/>
+      </w:r>
+      <w:r>
+        <w:rPr>
+          <w:lang w:val="en-CA"/>
+        </w:rPr>
+        <w:br/>
+      </w:r>
+      <w:r>
+        <w:rPr>
+          <w:lang w:val="en-CA"/>
+        </w:rPr>
+        <w:br/>
+      </w:r>
+    </w:p>
+    <w:p>
+      <w:pPr>
+        <w:pStyle w:val="ListParagraph"/>
+        <w:numPr>
+          <w:ilvl w:val="0"/>
+          <w:numId w:val="3"/>
+        </w:numPr>
+        <w:rPr>
+          <w:lang w:val="en-CA"/>
+        </w:rPr>
+      </w:pPr>
+      <w:r>
+        <w:rPr>
+          <w:lang w:val="en-CA"/>
+        </w:rPr>
+        <w:t>The application will be successfully installed once it displays on your phone.</w:t>
+      </w:r>
+    </w:p>
+    <w:p>
+      <w:pPr>
+        <w:rPr>
+          <w:rFonts w:asciiTheme="majorHAnsi" w:eastAsiaTheme="majorEastAsia" w:hAnsiTheme="majorHAnsi" w:cstheme="majorBidi"/>
+          <w:color w:val="2E74B5" w:themeColor="accent1" w:themeShade="BF"/>
+          <w:sz w:val="26"/>
+          <w:szCs w:val="26"/>
+          <w:lang w:val="en-CA"/>
+        </w:rPr>
+      </w:pPr>
+      <w:r>
+        <w:rPr>
+          <w:lang w:val="en-CA"/>
+        </w:rPr>
+        <w:br w:type="page"/>
+      </w:r>
+    </w:p>
+    <w:p>
+      <w:pPr>
+        <w:pStyle w:val="Heading2"/>
+        <w:rPr>
+          <w:lang w:val="en-CA"/>
+        </w:rPr>
+      </w:pPr>
+      <w:r>
+        <w:rPr>
+          <w:lang w:val="en-CA"/>
+        </w:rPr>
+        <w:lastRenderedPageBreak/>
+        <w:t>Troubleshooting</w:t>
+      </w:r>
+    </w:p>
+    <w:p>
+      <w:pPr>
+        <w:pStyle w:val="Heading3"/>
+        <w:rPr>
+          <w:lang w:val="en-CA"/>
+        </w:rPr>
+      </w:pPr>
+      <w:r>
+        <w:rPr>
+          <w:lang w:val="en-CA"/>
+        </w:rPr>
+        <w:t>The website has stopped receiving updates from the phone…</w:t>
+      </w:r>
+    </w:p>
+    <w:p>
+      <w:pPr>
+        <w:rPr>
+          <w:lang w:val="en-CA"/>
+        </w:rPr>
+      </w:pPr>
+      <w:r>
+        <w:rPr>
+          <w:lang w:val="en-CA"/>
+        </w:rPr>
+        <w:t>There are many reasons that this can happen so we will break down the reasons into:</w:t>
+      </w:r>
+    </w:p>
+    <w:p>
+      <w:pPr>
+        <w:pStyle w:val="ListParagraph"/>
+        <w:numPr>
+          <w:ilvl w:val="0"/>
+          <w:numId w:val="2"/>
+        </w:numPr>
+        <w:rPr>
+          <w:lang w:val="en-CA"/>
+        </w:rPr>
+      </w:pPr>
+      <w:r>
+        <w:rPr>
+          <w:b/>
+          <w:lang w:val="en-CA"/>
+        </w:rPr>
+        <w:t>The android phone is no longer operational</w:t>
+      </w:r>
+      <w:r>
+        <w:rPr>
+          <w:lang w:val="en-CA"/>
+        </w:rPr>
+        <w:br/>
+        <w:t>Restart your phone, there is a known bug with the location manager in the older models of the android phone. Usually this solves the problem.</w:t>
+      </w:r>
+      <w:r>
+        <w:rPr>
+          <w:lang w:val="en-CA"/>
+        </w:rPr>
+        <w:br/>
+      </w:r>
+    </w:p>
+    <w:p>
+      <w:pPr>
+        <w:pStyle w:val="ListParagraph"/>
+        <w:numPr>
+          <w:ilvl w:val="0"/>
+          <w:numId w:val="2"/>
+        </w:numPr>
+        <w:rPr>
+          <w:lang w:val="en-CA"/>
+        </w:rPr>
+      </w:pPr>
+      <w:r>
+        <w:rPr>
+          <w:b/>
+          <w:lang w:val="en-CA"/>
+        </w:rPr>
+        <w:t>A user shut off the android phone</w:t>
+      </w:r>
+      <w:r>
+        <w:rPr>
+          <w:lang w:val="en-CA"/>
+        </w:rPr>
+        <w:br/>
+        <w:t>Solution: Force the phone to turn on through whatever means possible to you and restart the application.</w:t>
+      </w:r>
+      <w:r>
+        <w:rPr>
+          <w:lang w:val="en-CA"/>
+        </w:rPr>
+        <w:br/>
+      </w:r>
+    </w:p>
+    <w:p>
+      <w:pPr>
+        <w:pStyle w:val="ListParagraph"/>
+        <w:numPr>
+          <w:ilvl w:val="0"/>
+          <w:numId w:val="2"/>
+        </w:numPr>
+        <w:rPr>
+          <w:lang w:val="en-CA"/>
+        </w:rPr>
+      </w:pPr>
+      <w:r>
+        <w:rPr>
+          <w:b/>
+          <w:lang w:val="en-CA"/>
+        </w:rPr>
+        <w:t>Your website may be down</w:t>
+      </w:r>
+      <w:r>
+        <w:rPr>
+          <w:b/>
+          <w:lang w:val="en-CA"/>
+        </w:rPr>
+        <w:br/>
+      </w:r>
+      <w:r>
+        <w:rPr>
+          <w:lang w:val="en-CA"/>
+        </w:rPr>
+        <w:t>Solution: Check your internet connection and upgrade your internet.</w:t>
+      </w:r>
+    </w:p>
+    <w:p>
+      <w:pPr>
+        <w:rPr>
+          <w:lang w:val="en-CA"/>
+        </w:rPr>
+      </w:pPr>
+    </w:p>
+    <w:p>
+      <w:pPr>
+        <w:pStyle w:val="Heading3"/>
+        <w:rPr>
+          <w:lang w:val="en-CA"/>
+        </w:rPr>
+      </w:pPr>
+      <w:r>
+        <w:rPr>
+          <w:lang w:val="en-CA"/>
+        </w:rPr>
+        <w:t>Google Maps is not displaying on the webpage…</w:t>
+      </w:r>
+    </w:p>
+    <w:p>
+      <w:pPr>
+        <w:rPr>
+          <w:lang w:val="en-CA"/>
+        </w:rPr>
+      </w:pPr>
+      <w:r>
+        <w:rPr>
+          <w:lang w:val="en-CA"/>
+        </w:rPr>
+        <w:t>You do not have internet access to your apache server, try restarting your server or call your service provider for assistance.</w:t>
+      </w:r>
+    </w:p>
+    <w:p>
+      <w:pPr>
+        <w:pStyle w:val="Heading3"/>
+        <w:rPr>
+          <w:lang w:val="en-CA"/>
+        </w:rPr>
+      </w:pPr>
+    </w:p>
+    <w:p>
+      <w:pPr>
+        <w:rPr>
+          <w:rFonts w:asciiTheme="majorHAnsi" w:eastAsiaTheme="majorEastAsia" w:hAnsiTheme="majorHAnsi" w:cstheme="majorBidi"/>
+          <w:color w:val="2E74B5" w:themeColor="accent1" w:themeShade="BF"/>
+          <w:sz w:val="32"/>
+          <w:szCs w:val="32"/>
+        </w:rPr>
+      </w:pPr>
+      <w:r>
+        <w:br w:type="page"/>
+      </w:r>
+    </w:p>
+    <w:p>
+      <w:pPr>
+        <w:pStyle w:val="Heading1"/>
+      </w:pPr>
+      <w:r>
+        <w:lastRenderedPageBreak/>
+        <w:t>Android GPS Device Design</w:t>
+      </w:r>
+    </w:p>
+    <w:p>
+      <w:pPr>
+        <w:pStyle w:val="Heading2"/>
+      </w:pPr>
+      <w:r>
+        <w:t>Android Device Visual Design</w:t>
+      </w:r>
+    </w:p>
+    <w:p/>
+    <w:p>
+      <w:pPr>
+        <w:jc w:val="center"/>
+      </w:pPr>
+      <w:r>
+        <w:object w:dxaOrig="8813" w:dyaOrig="3656">
+          <v:shape id="_x0000_i1025" type="#_x0000_t75" style="width:441pt;height:183pt" o:ole="">
+            <v:imagedata r:id="rId11" o:title=""/>
+          </v:shape>
+          <o:OLEObject Type="Embed" ProgID="Visio.Drawing.11" ShapeID="_x0000_i1025" DrawAspect="Content" ObjectID="_1520016531" r:id="rId12"/>
+        </w:object>
+      </w:r>
+    </w:p>
+    <w:p>
+      <w:r>
+        <w:br w:type="page"/>
+      </w:r>
+    </w:p>
+    <w:p>
+      <w:pPr>
+        <w:pStyle w:val="Heading2"/>
+      </w:pPr>
+      <w:r>
+        <w:lastRenderedPageBreak/>
+        <w:t xml:space="preserve">Android Device Pseudocode Design </w:t>
+      </w:r>
+    </w:p>
+    <w:p/>
+    <w:p>
+      <w:pPr>
+        <w:pStyle w:val="Heading3"/>
+      </w:pPr>
+      <w:r>
+        <w:t>Initialize GUI</w:t>
+      </w:r>
+    </w:p>
+    <w:p>
+      <w:pPr>
+        <w:pStyle w:val="ListParagraph"/>
+        <w:numPr>
+          <w:ilvl w:val="0"/>
+          <w:numId w:val="5"/>
+        </w:numPr>
+      </w:pPr>
+      <w:r>
+        <w:t>Create text inputs for IP username and password</w:t>
+      </w:r>
+    </w:p>
+    <w:p>
+      <w:pPr>
+        <w:pStyle w:val="ListParagraph"/>
+        <w:numPr>
+          <w:ilvl w:val="0"/>
+          <w:numId w:val="5"/>
+        </w:numPr>
+      </w:pPr>
+      <w:r>
+        <w:t>Create button for connection</w:t>
+      </w:r>
+    </w:p>
+    <w:p>
+      <w:pPr>
+        <w:pStyle w:val="ListParagraph"/>
+        <w:numPr>
+          <w:ilvl w:val="0"/>
+          <w:numId w:val="5"/>
+        </w:numPr>
+      </w:pPr>
+      <w:r>
+        <w:t>if user enters valid IP and username/password</w:t>
+      </w:r>
+    </w:p>
+    <w:p>
+      <w:pPr>
+        <w:pStyle w:val="ListParagraph"/>
+        <w:numPr>
+          <w:ilvl w:val="1"/>
+          <w:numId w:val="5"/>
+        </w:numPr>
+      </w:pPr>
+      <w:r>
+        <w:t>call Retrieve user information</w:t>
+      </w:r>
+    </w:p>
+    <w:p/>
+    <w:p>
+      <w:pPr>
+        <w:pStyle w:val="Heading3"/>
+      </w:pPr>
+      <w:r>
+        <w:t>Retrieve user information</w:t>
+      </w:r>
+    </w:p>
+    <w:p>
+      <w:pPr>
+        <w:pStyle w:val="ListParagraph"/>
+        <w:numPr>
+          <w:ilvl w:val="0"/>
+          <w:numId w:val="5"/>
+        </w:numPr>
+      </w:pPr>
+      <w:r>
+        <w:t>Retrieve user IP address, username, and password from text inputs</w:t>
+      </w:r>
+    </w:p>
+    <w:p>
+      <w:pPr>
+        <w:pStyle w:val="ListParagraph"/>
+        <w:numPr>
+          <w:ilvl w:val="0"/>
+          <w:numId w:val="5"/>
+        </w:numPr>
+      </w:pPr>
+      <w:r>
+        <w:t>Store into variables</w:t>
+      </w:r>
+    </w:p>
+    <w:p>
+      <w:pPr>
+        <w:pStyle w:val="ListParagraph"/>
+        <w:numPr>
+          <w:ilvl w:val="0"/>
+          <w:numId w:val="5"/>
+        </w:numPr>
+      </w:pPr>
+      <w:r>
+        <w:t>Create socket for server connection</w:t>
+      </w:r>
+    </w:p>
+    <w:p>
+      <w:pPr>
+        <w:pStyle w:val="ListParagraph"/>
+        <w:numPr>
+          <w:ilvl w:val="0"/>
+          <w:numId w:val="5"/>
+        </w:numPr>
+      </w:pPr>
+      <w:r>
+        <w:t>call Retrieve user location</w:t>
+      </w:r>
+    </w:p>
+    <w:p/>
+    <w:p>
+      <w:pPr>
+        <w:pStyle w:val="Heading3"/>
+      </w:pPr>
+      <w:r>
+        <w:t>Retrieve user location</w:t>
+      </w:r>
+    </w:p>
+    <w:p>
+      <w:pPr>
+        <w:pStyle w:val="ListParagraph"/>
+        <w:numPr>
+          <w:ilvl w:val="0"/>
+          <w:numId w:val="5"/>
+        </w:numPr>
+      </w:pPr>
+      <w:r>
+        <w:t>Get the users current location</w:t>
+      </w:r>
+    </w:p>
+    <w:p>
+      <w:pPr>
+        <w:pStyle w:val="ListParagraph"/>
+        <w:numPr>
+          <w:ilvl w:val="0"/>
+          <w:numId w:val="5"/>
+        </w:numPr>
+      </w:pPr>
+      <w:r>
+        <w:t>if user location has changed or first time getting location</w:t>
+      </w:r>
+    </w:p>
+    <w:p>
+      <w:pPr>
+        <w:pStyle w:val="ListParagraph"/>
+        <w:numPr>
+          <w:ilvl w:val="1"/>
+          <w:numId w:val="5"/>
+        </w:numPr>
+      </w:pPr>
+      <w:r>
+        <w:t>call send data</w:t>
+      </w:r>
+    </w:p>
+    <w:p/>
+    <w:p>
+      <w:pPr>
+        <w:pStyle w:val="Heading3"/>
+      </w:pPr>
+      <w:r>
+        <w:t>Send user data</w:t>
+      </w:r>
+    </w:p>
+    <w:p>
+      <w:pPr>
+        <w:pStyle w:val="ListParagraph"/>
+        <w:numPr>
+          <w:ilvl w:val="0"/>
+          <w:numId w:val="5"/>
+        </w:numPr>
+      </w:pPr>
+      <w:r>
+        <w:t>Send data to the server</w:t>
+      </w:r>
+    </w:p>
+    <w:p>
+      <w:pPr>
+        <w:pStyle w:val="ListParagraph"/>
+        <w:numPr>
+          <w:ilvl w:val="0"/>
+          <w:numId w:val="5"/>
+        </w:numPr>
+      </w:pPr>
+      <w:r>
+        <w:t>call Retrieve user location</w:t>
+      </w:r>
+    </w:p>
+    <w:p>
+      <w:pPr>
+        <w:rPr>
+          <w:rFonts w:asciiTheme="majorHAnsi" w:eastAsiaTheme="majorEastAsia" w:hAnsiTheme="majorHAnsi" w:cstheme="majorBidi"/>
+          <w:color w:val="2E74B5" w:themeColor="accent1" w:themeShade="BF"/>
+          <w:sz w:val="32"/>
+          <w:szCs w:val="32"/>
+        </w:rPr>
+      </w:pPr>
+      <w:r>
+        <w:br w:type="page"/>
+      </w:r>
+    </w:p>
+    <w:p>
+      <w:pPr>
+        <w:pStyle w:val="Heading1"/>
+      </w:pPr>
+      <w:r>
+        <w:lastRenderedPageBreak/>
+        <w:t>Server</w:t>
+      </w:r>
+    </w:p>
+    <w:p>
+      <w:pPr>
+        <w:pStyle w:val="Heading2"/>
+      </w:pPr>
+      <w:r>
+        <w:t>Server Visual Design</w:t>
+      </w:r>
+    </w:p>
+    <w:p>
+      <w:r>
+        <w:object w:dxaOrig="7908" w:dyaOrig="8078">
+          <v:shape id="_x0000_i1026" type="#_x0000_t75" style="width:395.25pt;height:404.25pt" o:ole="">
+            <v:imagedata r:id="rId13" o:title=""/>
+          </v:shape>
+          <o:OLEObject Type="Embed" ProgID="Visio.Drawing.11" ShapeID="_x0000_i1026" DrawAspect="Content" ObjectID="_1520016532" r:id="rId14"/>
+        </w:object>
+      </w:r>
+    </w:p>
+    <w:p>
+      <w:pPr>
+        <w:rPr>
+          <w:rFonts w:asciiTheme="majorHAnsi" w:eastAsiaTheme="majorEastAsia" w:hAnsiTheme="majorHAnsi" w:cstheme="majorBidi"/>
+          <w:color w:val="2E74B5" w:themeColor="accent1" w:themeShade="BF"/>
+          <w:sz w:val="26"/>
+          <w:szCs w:val="26"/>
+        </w:rPr>
+      </w:pPr>
+      <w:r>
+        <w:br w:type="page"/>
+      </w:r>
+    </w:p>
+    <w:p>
+      <w:pPr>
+        <w:pStyle w:val="Heading2"/>
+      </w:pPr>
+      <w:r>
+        <w:lastRenderedPageBreak/>
+        <w:t>Server Pseudocode Design</w:t>
+      </w:r>
+    </w:p>
+    <w:p>
+      <w:pPr>
+        <w:pStyle w:val="Heading3"/>
+      </w:pPr>
+      <w:r>
+        <w:t xml:space="preserve">Initialize TCP socket </w:t>
+      </w:r>
+    </w:p>
+    <w:p>
+      <w:pPr>
+        <w:pStyle w:val="ListParagraph"/>
+        <w:numPr>
+          <w:ilvl w:val="0"/>
+          <w:numId w:val="5"/>
+        </w:numPr>
+      </w:pPr>
+      <w:r>
+        <w:t>create TCP socket</w:t>
+      </w:r>
+    </w:p>
+    <w:p>
+      <w:pPr>
+        <w:pStyle w:val="ListParagraph"/>
+        <w:numPr>
+          <w:ilvl w:val="0"/>
+          <w:numId w:val="5"/>
+        </w:numPr>
+      </w:pPr>
+      <w:r>
+        <w:t xml:space="preserve">allow other sockets to bind to this port, </w:t>
+      </w:r>
+      <w:r>
+        <w:t>unless there is an active listening socket bound to the port already.</w:t>
+      </w:r>
+    </w:p>
+    <w:p>
+      <w:pPr>
+        <w:pStyle w:val="ListParagraph"/>
+        <w:numPr>
+          <w:ilvl w:val="0"/>
+          <w:numId w:val="5"/>
+        </w:numPr>
+      </w:pPr>
+      <w:r>
+        <w:t>bind socket</w:t>
+      </w:r>
+    </w:p>
+    <w:p>
+      <w:pPr>
+        <w:pStyle w:val="ListParagraph"/>
+        <w:numPr>
+          <w:ilvl w:val="0"/>
+          <w:numId w:val="5"/>
+        </w:numPr>
+      </w:pPr>
+      <w:r>
+        <w:t>listen for a maximum of 20 connection</w:t>
+      </w:r>
+    </w:p>
+    <w:p>
+      <w:pPr>
+        <w:pStyle w:val="ListParagraph"/>
+        <w:numPr>
+          <w:ilvl w:val="0"/>
+          <w:numId w:val="5"/>
+        </w:numPr>
+      </w:pPr>
+      <w:r>
+        <w:t>While the Server is active</w:t>
+      </w:r>
+    </w:p>
+    <w:p>
+      <w:pPr>
+        <w:pStyle w:val="ListParagraph"/>
+        <w:numPr>
+          <w:ilvl w:val="1"/>
+          <w:numId w:val="5"/>
+        </w:numPr>
+      </w:pPr>
+      <w:r>
+        <w:t xml:space="preserve">Wait for Incoming Data </w:t>
+      </w:r>
+    </w:p>
+    <w:p/>
+    <w:p>
+      <w:pPr>
+        <w:pStyle w:val="Heading3"/>
+      </w:pPr>
+      <w:r>
+        <w:t>Accept New Client</w:t>
+      </w:r>
+    </w:p>
+    <w:p>
+      <w:pPr>
+        <w:pStyle w:val="ListParagraph"/>
+        <w:numPr>
+          <w:ilvl w:val="0"/>
+          <w:numId w:val="7"/>
+        </w:numPr>
+      </w:pPr>
+      <w:r>
+        <w:t>Accept the client from the listening socket</w:t>
+      </w:r>
+    </w:p>
+    <w:p>
+      <w:pPr>
+        <w:pStyle w:val="ListParagraph"/>
+        <w:numPr>
+          <w:ilvl w:val="0"/>
+          <w:numId w:val="7"/>
+        </w:numPr>
+      </w:pPr>
+      <w:r>
+        <w:t>Add the client to the list of clients connected</w:t>
+      </w:r>
+    </w:p>
+    <w:p>
+      <w:pPr>
+        <w:pStyle w:val="ListParagraph"/>
+        <w:numPr>
+          <w:ilvl w:val="0"/>
+          <w:numId w:val="7"/>
+        </w:numPr>
+      </w:pPr>
+      <w:r>
+        <w:t>Create a file dedicated to that client with read/write privileges to store all new GPS data.</w:t>
+      </w:r>
+    </w:p>
+    <w:p/>
+    <w:p>
+      <w:pPr>
+        <w:pStyle w:val="Heading3"/>
+      </w:pPr>
+      <w:r>
+        <w:t>Wait for Incoming Data</w:t>
+      </w:r>
+    </w:p>
+    <w:p>
+      <w:pPr>
+        <w:pStyle w:val="ListParagraph"/>
+        <w:numPr>
+          <w:ilvl w:val="0"/>
+          <w:numId w:val="5"/>
+        </w:numPr>
+      </w:pPr>
+      <w:r>
+        <w:t>Wait for data to arrive on socket</w:t>
+      </w:r>
+    </w:p>
+    <w:p>
+      <w:pPr>
+        <w:pStyle w:val="ListParagraph"/>
+        <w:numPr>
+          <w:ilvl w:val="0"/>
+          <w:numId w:val="5"/>
+        </w:numPr>
+      </w:pPr>
+      <w:r>
+        <w:t>Determine which socket has data</w:t>
+      </w:r>
+    </w:p>
+    <w:p>
+      <w:pPr>
+        <w:pStyle w:val="ListParagraph"/>
+        <w:numPr>
+          <w:ilvl w:val="0"/>
+          <w:numId w:val="5"/>
+        </w:numPr>
+      </w:pPr>
+      <w:r>
+        <w:t>If the listening socket has data, Accept New Client</w:t>
+      </w:r>
+    </w:p>
+    <w:p>
+      <w:pPr>
+        <w:pStyle w:val="ListParagraph"/>
+        <w:numPr>
+          <w:ilvl w:val="0"/>
+          <w:numId w:val="5"/>
+        </w:numPr>
+      </w:pPr>
+      <w:r>
+        <w:t>If a connected socket has data, Collect New Connected Client data</w:t>
+      </w:r>
+    </w:p>
+    <w:p/>
+    <w:p>
+      <w:pPr>
+        <w:pStyle w:val="Heading3"/>
+      </w:pPr>
+      <w:r>
+        <w:t>Collect New Connected Client data</w:t>
+      </w:r>
+    </w:p>
+    <w:p>
+      <w:pPr>
+        <w:pStyle w:val="ListParagraph"/>
+        <w:numPr>
+          <w:ilvl w:val="0"/>
+          <w:numId w:val="6"/>
+        </w:numPr>
+      </w:pPr>
+      <w:r>
+        <w:t>Receive the new data arriving on the client’s pre-connected socket.</w:t>
+      </w:r>
+    </w:p>
+    <w:p>
+      <w:pPr>
+        <w:pStyle w:val="ListParagraph"/>
+        <w:numPr>
+          <w:ilvl w:val="0"/>
+          <w:numId w:val="6"/>
+        </w:numPr>
+      </w:pPr>
+      <w:r>
+        <w:t>Connect to the MYSQL database</w:t>
+      </w:r>
+    </w:p>
+    <w:p>
+      <w:pPr>
+        <w:pStyle w:val="ListParagraph"/>
+        <w:numPr>
+          <w:ilvl w:val="0"/>
+          <w:numId w:val="6"/>
+        </w:numPr>
+      </w:pPr>
+      <w:r>
+        <w:t>Write the user’s coordinates to the table</w:t>
+      </w:r>
+    </w:p>
+    <w:p>
+      <w:pPr>
+        <w:pStyle w:val="ListParagraph"/>
+        <w:numPr>
+          <w:ilvl w:val="0"/>
+          <w:numId w:val="6"/>
+        </w:numPr>
+      </w:pPr>
+      <w:r>
+        <w:t>Disconnect from the database</w:t>
+      </w:r>
+    </w:p>
+    <w:p>
+      <w:pPr>
+        <w:ind w:left="45"/>
+      </w:pPr>
+    </w:p>
+    <w:p>
+      <w:r>
+        <w:br w:type="page"/>
+      </w:r>
+    </w:p>
+    <w:p>
+      <w:pPr>
+        <w:pStyle w:val="Heading1"/>
+      </w:pPr>
+      <w:r>
+        <w:lastRenderedPageBreak/>
+        <w:t>Website Design</w:t>
+      </w:r>
+    </w:p>
+    <w:p>
+      <w:pPr>
+        <w:pStyle w:val="Heading2"/>
+      </w:pPr>
+      <w:r>
+        <w:t>Website Visual Display</w:t>
+      </w:r>
+    </w:p>
+    <w:p>
+      <w:pPr>
+        <w:jc w:val="center"/>
+      </w:pPr>
+      <w:r>
+        <w:rPr>
+          <w:noProof/>
+          <w:lang w:val="en-CA" w:eastAsia="en-CA"/>
+        </w:rPr>
+        <w:drawing>
+          <wp:inline distT="0" distB="0" distL="0" distR="0" wp14:anchorId="6D1BF1CD" wp14:editId="641836EA">
+            <wp:extent cx="5943600" cy="3199738"/>
+            <wp:effectExtent l="0" t="0" r="0" b="1270"/>
+            <wp:docPr id="34" name="Picture 34" descr="http://puu.sh/nOd8T/63dbf73884.png"/>
+            <wp:cNvGraphicFramePr>
+              <a:graphicFrameLocks xmlns:a="http://schemas.openxmlformats.org/drawingml/2006/main" noChangeAspect="1"/>
+            </wp:cNvGraphicFramePr>
+            <a:graphic xmlns:a="http://schemas.openxmlformats.org/drawingml/2006/main">
+              <a:graphicData uri="http://schemas.openxmlformats.org/drawingml/2006/picture">
+                <pic:pic xmlns:pic="http://schemas.openxmlformats.org/drawingml/2006/picture">
+                  <pic:nvPicPr>
+                    <pic:cNvPr id="0" name="Picture 7" descr="http://puu.sh/nOd8T/63dbf73884.png"/>
+                    <pic:cNvPicPr>
+                      <a:picLocks noChangeAspect="1" noChangeArrowheads="1"/>
+                    </pic:cNvPicPr>
+                  </pic:nvPicPr>
+                  <pic:blipFill>
+                    <a:blip r:embed="rId15">
+                      <a:extLst>
+                        <a:ext uri="{28A0092B-C50C-407E-A947-70E740481C1C}">
+                          <a14:useLocalDpi xmlns:a14="http://schemas.microsoft.com/office/drawing/2010/main" val="0"/>
+                        </a:ext>
+                      </a:extLst>
+                    </a:blip>
+                    <a:srcRect/>
+                    <a:stretch>
+                      <a:fillRect/>
+                    </a:stretch>
+                  </pic:blipFill>
+                  <pic:spPr bwMode="auto">
+                    <a:xfrm>
+                      <a:off x="0" y="0"/>
+                      <a:ext cx="5943600" cy="3199738"/>
+                    </a:xfrm>
+                    <a:prstGeom prst="rect">
+                      <a:avLst/>
+                    </a:prstGeom>
+                    <a:noFill/>
+                    <a:ln>
+                      <a:noFill/>
+                    </a:ln>
+                  </pic:spPr>
+                </pic:pic>
+              </a:graphicData>
+            </a:graphic>
+          </wp:inline>
+        </w:drawing>
+      </w:r>
+    </w:p>
+    <w:p>
+      <w:r>
+        <w:br w:type="page"/>
+      </w:r>
+    </w:p>
+    <w:p>
+      <w:pPr>
+        <w:pStyle w:val="Heading2"/>
+      </w:pPr>
+      <w:r>
+        <w:lastRenderedPageBreak/>
+        <w:t>Website Pseudocode Design</w:t>
+      </w:r>
+    </w:p>
+    <w:p>
+      <w:pPr>
+        <w:pStyle w:val="Heading3"/>
+      </w:pPr>
+      <w:r>
+        <w:t>Display Webpage</w:t>
+      </w:r>
+    </w:p>
+    <w:p>
+      <w:pPr>
+        <w:pStyle w:val="ListParagraph"/>
+        <w:numPr>
+          <w:ilvl w:val="0"/>
+          <w:numId w:val="8"/>
+        </w:numPr>
+      </w:pPr>
+      <w:r>
+        <w:t>Acquire the user’s login information</w:t>
+      </w:r>
+    </w:p>
+    <w:p>
+      <w:pPr>
+        <w:pStyle w:val="ListParagraph"/>
+        <w:numPr>
+          <w:ilvl w:val="0"/>
+          <w:numId w:val="8"/>
+        </w:numPr>
+      </w:pPr>
+      <w:r>
+        <w:t>Authenticate the user, denying any invalid credentials</w:t>
+      </w:r>
+    </w:p>
+    <w:p>
+      <w:pPr>
+        <w:pStyle w:val="ListParagraph"/>
+        <w:numPr>
+          <w:ilvl w:val="0"/>
+          <w:numId w:val="8"/>
+        </w:numPr>
+      </w:pPr>
+      <w:r>
+        <w:t>Display the initial landing page.</w:t>
+      </w:r>
+    </w:p>
+    <w:p>
+      <w:pPr>
+        <w:pStyle w:val="ListParagraph"/>
+        <w:numPr>
+          <w:ilvl w:val="0"/>
+          <w:numId w:val="8"/>
+        </w:numPr>
+      </w:pPr>
+      <w:r>
+        <w:t xml:space="preserve">In a continuous loop </w:t>
+      </w:r>
+    </w:p>
+    <w:p>
+      <w:pPr>
+        <w:pStyle w:val="ListParagraph"/>
+        <w:numPr>
+          <w:ilvl w:val="1"/>
+          <w:numId w:val="8"/>
+        </w:numPr>
+      </w:pPr>
+      <w:r>
+        <w:t>Pull from the database the user’s coordinates.</w:t>
+      </w:r>
+    </w:p>
+    <w:p>
+      <w:pPr>
+        <w:pStyle w:val="ListParagraph"/>
+        <w:numPr>
+          <w:ilvl w:val="1"/>
+          <w:numId w:val="8"/>
+        </w:numPr>
+      </w:pPr>
+      <w:r>
+        <w:t>Place any new coordinates into the Map</w:t>
+      </w:r>
+    </w:p>
+    <w:p>
+      <w:pPr>
+        <w:pStyle w:val="ListParagraph"/>
+        <w:numPr>
+          <w:ilvl w:val="1"/>
+          <w:numId w:val="8"/>
+        </w:numPr>
+      </w:pPr>
+      <w:r>
+        <w:t>Update the map with the new markers</w:t>
+      </w:r>
+    </w:p>
+    <w:p/>
+    <w:p>
+      <w:pPr>
+        <w:rPr>
+          <w:lang w:val="en-CA"/>
+        </w:rPr>
+      </w:pPr>
+    </w:p>
+    <w:p>
+      <w:pPr>
+        <w:rPr>
+          <w:rFonts w:asciiTheme="majorHAnsi" w:eastAsiaTheme="majorEastAsia" w:hAnsiTheme="majorHAnsi" w:cstheme="majorBidi"/>
+          <w:color w:val="2E74B5" w:themeColor="accent1" w:themeShade="BF"/>
+          <w:sz w:val="32"/>
+          <w:szCs w:val="32"/>
+        </w:rPr>
+      </w:pPr>
+      <w:r>
+        <w:br w:type="page"/>
+      </w:r>
+    </w:p>
+    <w:p>
+      <w:pPr>
+        <w:pStyle w:val="Heading1"/>
+      </w:pPr>
       <w:r>
         <w:lastRenderedPageBreak/>
         <w:t>Technical Report</w:t>
       </w:r>
+      <w:bookmarkStart w:id="1" w:name="_GoBack"/>
+      <w:bookmarkEnd w:id="0"/>
       <w:bookmarkEnd w:id="1"/>
     </w:p>
     <w:p>
@@ -6939,10 +8716,7 @@
       <w:bookmarkStart w:id="10" w:name="_Toc445990326"/>
       <w:r>
         <w:lastRenderedPageBreak/>
-        <w:t>Iteration 2</w:t>
-      </w:r>
-      <w:r>
-        <w:t>: Description of tests goes here</w:t>
+        <w:t>Iteration 2: Description of tests goes here</w:t>
       </w:r>
       <w:bookmarkEnd w:id="10"/>
     </w:p>
@@ -7771,16 +9545,7 @@
       </w:pPr>
       <w:bookmarkStart w:id="14" w:name="_Toc445990330"/>
       <w:r>
-        <w:t>Test 2</w:t>
-      </w:r>
-      <w:r>
-        <w:t xml:space="preserve"> –</w:t>
-      </w:r>
-      <w:r>
-        <w:t xml:space="preserve"> Fig 1</w:t>
-      </w:r>
-      <w:r>
-        <w:t>:</w:t>
+        <w:t>Test 2 – Fig 1:</w:t>
       </w:r>
       <w:bookmarkEnd w:id="14"/>
       <w:r>
@@ -7794,10 +9559,7 @@
       <w:bookmarkStart w:id="15" w:name="_Toc445990331"/>
       <w:r>
         <w:lastRenderedPageBreak/>
-        <w:t>Iteration 3</w:t>
-      </w:r>
-      <w:r>
-        <w:t>: Description of tests goes here</w:t>
+        <w:t>Iteration 3: Description of tests goes here</w:t>
       </w:r>
       <w:bookmarkEnd w:id="15"/>
     </w:p>
@@ -8626,10 +10388,7 @@
       </w:pPr>
       <w:bookmarkStart w:id="19" w:name="_Toc445990335"/>
       <w:r>
-        <w:t>Test 3</w:t>
-      </w:r>
-      <w:r>
-        <w:t xml:space="preserve"> – Fig 1:</w:t>
+        <w:t>Test 3 – Fig 1:</w:t>
       </w:r>
       <w:bookmarkEnd w:id="19"/>
       <w:r>
@@ -8643,10 +10402,7 @@
       <w:bookmarkStart w:id="20" w:name="_Toc445990336"/>
       <w:r>
         <w:lastRenderedPageBreak/>
-        <w:t>Iteration 4</w:t>
-      </w:r>
-      <w:r>
-        <w:t>: Description of tests goes here</w:t>
+        <w:t>Iteration 4: Description of tests goes here</w:t>
       </w:r>
       <w:bookmarkEnd w:id="20"/>
     </w:p>
@@ -9470,10 +11226,7 @@
       </w:pPr>
       <w:bookmarkStart w:id="24" w:name="_Toc445990340"/>
       <w:r>
-        <w:t>Test 4</w:t>
-      </w:r>
-      <w:r>
-        <w:t xml:space="preserve"> – Fig 1:</w:t>
+        <w:t>Test 4 – Fig 1:</w:t>
       </w:r>
       <w:bookmarkEnd w:id="24"/>
       <w:r>
@@ -9523,6 +11276,881 @@
     </w:sectPr>
   </w:body>
 </w:document>
+</file>
+
+<file path=word/numbering.xml><?xml version="1.0" encoding="utf-8"?>
+<w:numbering xmlns:wpc="http://schemas.microsoft.com/office/word/2010/wordprocessingCanvas" xmlns:cx="http://schemas.microsoft.com/office/drawing/2014/chartex" xmlns:cx1="http://schemas.microsoft.com/office/drawing/2015/9/8/chartex" xmlns:cx2="http://schemas.microsoft.com/office/drawing/2015/10/21/chartex" xmlns:mc="http://schemas.openxmlformats.org/markup-compatibility/2006" xmlns:o="urn:schemas-microsoft-com:office:office" xmlns:r="http://schemas.openxmlformats.org/officeDocument/2006/relationships" xmlns:m="http://schemas.openxmlformats.org/officeDocument/2006/math" xmlns:v="urn:schemas-microsoft-com:vml" xmlns:wp14="http://schemas.microsoft.com/office/word/2010/wordprocessingDrawing" xmlns:wp="http://schemas.openxmlformats.org/drawingml/2006/wordprocessingDrawing" xmlns:w10="urn:schemas-microsoft-com:office:word" xmlns:w="http://schemas.openxmlformats.org/wordprocessingml/2006/main" xmlns:w14="http://schemas.microsoft.com/office/word/2010/wordml" xmlns:w15="http://schemas.microsoft.com/office/word/2012/wordml" xmlns:w16se="http://schemas.microsoft.com/office/word/2015/wordml/symex" xmlns:wpg="http://schemas.microsoft.com/office/word/2010/wordprocessingGroup" xmlns:wpi="http://schemas.microsoft.com/office/word/2010/wordprocessingInk" xmlns:wne="http://schemas.microsoft.com/office/word/2006/wordml" xmlns:wps="http://schemas.microsoft.com/office/word/2010/wordprocessingShape" mc:Ignorable="w14 w15 w16se wp14">
+  <w:numPicBullet w:numPicBulletId="0">
+    <w:pict>
+      <v:shapetype id="_x0000_t75" coordsize="21600,21600" o:spt="75" o:preferrelative="t" path="m@4@5l@4@11@9@11@9@5xe" filled="f" stroked="f">
+        <v:stroke joinstyle="miter"/>
+        <v:formulas>
+          <v:f eqn="if lineDrawn pixelLineWidth 0"/>
+          <v:f eqn="sum @0 1 0"/>
+          <v:f eqn="sum 0 0 @1"/>
+          <v:f eqn="prod @2 1 2"/>
+          <v:f eqn="prod @3 21600 pixelWidth"/>
+          <v:f eqn="prod @3 21600 pixelHeight"/>
+          <v:f eqn="sum @0 0 1"/>
+          <v:f eqn="prod @6 1 2"/>
+          <v:f eqn="prod @7 21600 pixelWidth"/>
+          <v:f eqn="sum @8 21600 0"/>
+          <v:f eqn="prod @7 21600 pixelHeight"/>
+          <v:f eqn="sum @10 21600 0"/>
+        </v:formulas>
+        <v:path o:extrusionok="f" gradientshapeok="t" o:connecttype="rect"/>
+        <o:lock v:ext="edit" aspectratio="t"/>
+      </v:shapetype>
+      <v:shape id="_x0000_i1030" type="#_x0000_t75" style="width:11.25pt;height:11.25pt" o:bullet="t">
+        <v:imagedata r:id="rId1" o:title="mso3D2D"/>
+      </v:shape>
+    </w:pict>
+  </w:numPicBullet>
+  <w:abstractNum w:abstractNumId="0" w15:restartNumberingAfterBreak="0">
+    <w:nsid w:val="12480056"/>
+    <w:multiLevelType w:val="hybridMultilevel"/>
+    <w:tmpl w:val="1AE043D2"/>
+    <w:lvl w:ilvl="0" w:tplc="D3166E9E">
+      <w:numFmt w:val="bullet"/>
+      <w:lvlText w:val="-"/>
+      <w:lvlJc w:val="left"/>
+      <w:pPr>
+        <w:ind w:left="405" w:hanging="360"/>
+      </w:pPr>
+      <w:rPr>
+        <w:rFonts w:ascii="Calibri" w:eastAsiaTheme="minorHAnsi" w:hAnsi="Calibri" w:cstheme="minorBidi" w:hint="default"/>
+      </w:rPr>
+    </w:lvl>
+    <w:lvl w:ilvl="1" w:tplc="10090003">
+      <w:start w:val="1"/>
+      <w:numFmt w:val="bullet"/>
+      <w:lvlText w:val="o"/>
+      <w:lvlJc w:val="left"/>
+      <w:pPr>
+        <w:ind w:left="1125" w:hanging="360"/>
+      </w:pPr>
+      <w:rPr>
+        <w:rFonts w:ascii="Courier New" w:hAnsi="Courier New" w:cs="Courier New" w:hint="default"/>
+      </w:rPr>
+    </w:lvl>
+    <w:lvl w:ilvl="2" w:tplc="10090005" w:tentative="1">
+      <w:start w:val="1"/>
+      <w:numFmt w:val="bullet"/>
+      <w:lvlText w:val=""/>
+      <w:lvlJc w:val="left"/>
+      <w:pPr>
+        <w:ind w:left="1845" w:hanging="360"/>
+      </w:pPr>
+      <w:rPr>
+        <w:rFonts w:ascii="Wingdings" w:hAnsi="Wingdings" w:hint="default"/>
+      </w:rPr>
+    </w:lvl>
+    <w:lvl w:ilvl="3" w:tplc="10090001" w:tentative="1">
+      <w:start w:val="1"/>
+      <w:numFmt w:val="bullet"/>
+      <w:lvlText w:val=""/>
+      <w:lvlJc w:val="left"/>
+      <w:pPr>
+        <w:ind w:left="2565" w:hanging="360"/>
+      </w:pPr>
+      <w:rPr>
+        <w:rFonts w:ascii="Symbol" w:hAnsi="Symbol" w:hint="default"/>
+      </w:rPr>
+    </w:lvl>
+    <w:lvl w:ilvl="4" w:tplc="10090003" w:tentative="1">
+      <w:start w:val="1"/>
+      <w:numFmt w:val="bullet"/>
+      <w:lvlText w:val="o"/>
+      <w:lvlJc w:val="left"/>
+      <w:pPr>
+        <w:ind w:left="3285" w:hanging="360"/>
+      </w:pPr>
+      <w:rPr>
+        <w:rFonts w:ascii="Courier New" w:hAnsi="Courier New" w:cs="Courier New" w:hint="default"/>
+      </w:rPr>
+    </w:lvl>
+    <w:lvl w:ilvl="5" w:tplc="10090005" w:tentative="1">
+      <w:start w:val="1"/>
+      <w:numFmt w:val="bullet"/>
+      <w:lvlText w:val=""/>
+      <w:lvlJc w:val="left"/>
+      <w:pPr>
+        <w:ind w:left="4005" w:hanging="360"/>
+      </w:pPr>
+      <w:rPr>
+        <w:rFonts w:ascii="Wingdings" w:hAnsi="Wingdings" w:hint="default"/>
+      </w:rPr>
+    </w:lvl>
+    <w:lvl w:ilvl="6" w:tplc="10090001" w:tentative="1">
+      <w:start w:val="1"/>
+      <w:numFmt w:val="bullet"/>
+      <w:lvlText w:val=""/>
+      <w:lvlJc w:val="left"/>
+      <w:pPr>
+        <w:ind w:left="4725" w:hanging="360"/>
+      </w:pPr>
+      <w:rPr>
+        <w:rFonts w:ascii="Symbol" w:hAnsi="Symbol" w:hint="default"/>
+      </w:rPr>
+    </w:lvl>
+    <w:lvl w:ilvl="7" w:tplc="10090003" w:tentative="1">
+      <w:start w:val="1"/>
+      <w:numFmt w:val="bullet"/>
+      <w:lvlText w:val="o"/>
+      <w:lvlJc w:val="left"/>
+      <w:pPr>
+        <w:ind w:left="5445" w:hanging="360"/>
+      </w:pPr>
+      <w:rPr>
+        <w:rFonts w:ascii="Courier New" w:hAnsi="Courier New" w:cs="Courier New" w:hint="default"/>
+      </w:rPr>
+    </w:lvl>
+    <w:lvl w:ilvl="8" w:tplc="10090005" w:tentative="1">
+      <w:start w:val="1"/>
+      <w:numFmt w:val="bullet"/>
+      <w:lvlText w:val=""/>
+      <w:lvlJc w:val="left"/>
+      <w:pPr>
+        <w:ind w:left="6165" w:hanging="360"/>
+      </w:pPr>
+      <w:rPr>
+        <w:rFonts w:ascii="Wingdings" w:hAnsi="Wingdings" w:hint="default"/>
+      </w:rPr>
+    </w:lvl>
+  </w:abstractNum>
+  <w:abstractNum w:abstractNumId="1" w15:restartNumberingAfterBreak="0">
+    <w:nsid w:val="129B7D3C"/>
+    <w:multiLevelType w:val="hybridMultilevel"/>
+    <w:tmpl w:val="7FFEAEC2"/>
+    <w:lvl w:ilvl="0" w:tplc="1009000F">
+      <w:start w:val="1"/>
+      <w:numFmt w:val="decimal"/>
+      <w:lvlText w:val="%1."/>
+      <w:lvlJc w:val="left"/>
+      <w:pPr>
+        <w:ind w:left="720" w:hanging="360"/>
+      </w:pPr>
+    </w:lvl>
+    <w:lvl w:ilvl="1" w:tplc="10090019" w:tentative="1">
+      <w:start w:val="1"/>
+      <w:numFmt w:val="lowerLetter"/>
+      <w:lvlText w:val="%2."/>
+      <w:lvlJc w:val="left"/>
+      <w:pPr>
+        <w:ind w:left="1440" w:hanging="360"/>
+      </w:pPr>
+    </w:lvl>
+    <w:lvl w:ilvl="2" w:tplc="1009001B" w:tentative="1">
+      <w:start w:val="1"/>
+      <w:numFmt w:val="lowerRoman"/>
+      <w:lvlText w:val="%3."/>
+      <w:lvlJc w:val="right"/>
+      <w:pPr>
+        <w:ind w:left="2160" w:hanging="180"/>
+      </w:pPr>
+    </w:lvl>
+    <w:lvl w:ilvl="3" w:tplc="1009000F" w:tentative="1">
+      <w:start w:val="1"/>
+      <w:numFmt w:val="decimal"/>
+      <w:lvlText w:val="%4."/>
+      <w:lvlJc w:val="left"/>
+      <w:pPr>
+        <w:ind w:left="2880" w:hanging="360"/>
+      </w:pPr>
+    </w:lvl>
+    <w:lvl w:ilvl="4" w:tplc="10090019" w:tentative="1">
+      <w:start w:val="1"/>
+      <w:numFmt w:val="lowerLetter"/>
+      <w:lvlText w:val="%5."/>
+      <w:lvlJc w:val="left"/>
+      <w:pPr>
+        <w:ind w:left="3600" w:hanging="360"/>
+      </w:pPr>
+    </w:lvl>
+    <w:lvl w:ilvl="5" w:tplc="1009001B" w:tentative="1">
+      <w:start w:val="1"/>
+      <w:numFmt w:val="lowerRoman"/>
+      <w:lvlText w:val="%6."/>
+      <w:lvlJc w:val="right"/>
+      <w:pPr>
+        <w:ind w:left="4320" w:hanging="180"/>
+      </w:pPr>
+    </w:lvl>
+    <w:lvl w:ilvl="6" w:tplc="1009000F" w:tentative="1">
+      <w:start w:val="1"/>
+      <w:numFmt w:val="decimal"/>
+      <w:lvlText w:val="%7."/>
+      <w:lvlJc w:val="left"/>
+      <w:pPr>
+        <w:ind w:left="5040" w:hanging="360"/>
+      </w:pPr>
+    </w:lvl>
+    <w:lvl w:ilvl="7" w:tplc="10090019" w:tentative="1">
+      <w:start w:val="1"/>
+      <w:numFmt w:val="lowerLetter"/>
+      <w:lvlText w:val="%8."/>
+      <w:lvlJc w:val="left"/>
+      <w:pPr>
+        <w:ind w:left="5760" w:hanging="360"/>
+      </w:pPr>
+    </w:lvl>
+    <w:lvl w:ilvl="8" w:tplc="1009001B" w:tentative="1">
+      <w:start w:val="1"/>
+      <w:numFmt w:val="lowerRoman"/>
+      <w:lvlText w:val="%9."/>
+      <w:lvlJc w:val="right"/>
+      <w:pPr>
+        <w:ind w:left="6480" w:hanging="180"/>
+      </w:pPr>
+    </w:lvl>
+  </w:abstractNum>
+  <w:abstractNum w:abstractNumId="2" w15:restartNumberingAfterBreak="0">
+    <w:nsid w:val="1582551F"/>
+    <w:multiLevelType w:val="hybridMultilevel"/>
+    <w:tmpl w:val="82D243A4"/>
+    <w:lvl w:ilvl="0" w:tplc="1009000F">
+      <w:start w:val="1"/>
+      <w:numFmt w:val="decimal"/>
+      <w:lvlText w:val="%1."/>
+      <w:lvlJc w:val="left"/>
+      <w:pPr>
+        <w:ind w:left="720" w:hanging="360"/>
+      </w:pPr>
+    </w:lvl>
+    <w:lvl w:ilvl="1" w:tplc="10090019" w:tentative="1">
+      <w:start w:val="1"/>
+      <w:numFmt w:val="lowerLetter"/>
+      <w:lvlText w:val="%2."/>
+      <w:lvlJc w:val="left"/>
+      <w:pPr>
+        <w:ind w:left="1440" w:hanging="360"/>
+      </w:pPr>
+    </w:lvl>
+    <w:lvl w:ilvl="2" w:tplc="1009001B" w:tentative="1">
+      <w:start w:val="1"/>
+      <w:numFmt w:val="lowerRoman"/>
+      <w:lvlText w:val="%3."/>
+      <w:lvlJc w:val="right"/>
+      <w:pPr>
+        <w:ind w:left="2160" w:hanging="180"/>
+      </w:pPr>
+    </w:lvl>
+    <w:lvl w:ilvl="3" w:tplc="1009000F" w:tentative="1">
+      <w:start w:val="1"/>
+      <w:numFmt w:val="decimal"/>
+      <w:lvlText w:val="%4."/>
+      <w:lvlJc w:val="left"/>
+      <w:pPr>
+        <w:ind w:left="2880" w:hanging="360"/>
+      </w:pPr>
+    </w:lvl>
+    <w:lvl w:ilvl="4" w:tplc="10090019" w:tentative="1">
+      <w:start w:val="1"/>
+      <w:numFmt w:val="lowerLetter"/>
+      <w:lvlText w:val="%5."/>
+      <w:lvlJc w:val="left"/>
+      <w:pPr>
+        <w:ind w:left="3600" w:hanging="360"/>
+      </w:pPr>
+    </w:lvl>
+    <w:lvl w:ilvl="5" w:tplc="1009001B" w:tentative="1">
+      <w:start w:val="1"/>
+      <w:numFmt w:val="lowerRoman"/>
+      <w:lvlText w:val="%6."/>
+      <w:lvlJc w:val="right"/>
+      <w:pPr>
+        <w:ind w:left="4320" w:hanging="180"/>
+      </w:pPr>
+    </w:lvl>
+    <w:lvl w:ilvl="6" w:tplc="1009000F" w:tentative="1">
+      <w:start w:val="1"/>
+      <w:numFmt w:val="decimal"/>
+      <w:lvlText w:val="%7."/>
+      <w:lvlJc w:val="left"/>
+      <w:pPr>
+        <w:ind w:left="5040" w:hanging="360"/>
+      </w:pPr>
+    </w:lvl>
+    <w:lvl w:ilvl="7" w:tplc="10090019" w:tentative="1">
+      <w:start w:val="1"/>
+      <w:numFmt w:val="lowerLetter"/>
+      <w:lvlText w:val="%8."/>
+      <w:lvlJc w:val="left"/>
+      <w:pPr>
+        <w:ind w:left="5760" w:hanging="360"/>
+      </w:pPr>
+    </w:lvl>
+    <w:lvl w:ilvl="8" w:tplc="1009001B" w:tentative="1">
+      <w:start w:val="1"/>
+      <w:numFmt w:val="lowerRoman"/>
+      <w:lvlText w:val="%9."/>
+      <w:lvlJc w:val="right"/>
+      <w:pPr>
+        <w:ind w:left="6480" w:hanging="180"/>
+      </w:pPr>
+    </w:lvl>
+  </w:abstractNum>
+  <w:abstractNum w:abstractNumId="3" w15:restartNumberingAfterBreak="0">
+    <w:nsid w:val="2DBC3CCD"/>
+    <w:multiLevelType w:val="hybridMultilevel"/>
+    <w:tmpl w:val="5DF8810E"/>
+    <w:lvl w:ilvl="0" w:tplc="10090011">
+      <w:start w:val="1"/>
+      <w:numFmt w:val="decimal"/>
+      <w:lvlText w:val="%1)"/>
+      <w:lvlJc w:val="left"/>
+      <w:pPr>
+        <w:ind w:left="765" w:hanging="360"/>
+      </w:pPr>
+    </w:lvl>
+    <w:lvl w:ilvl="1" w:tplc="10090019">
+      <w:start w:val="1"/>
+      <w:numFmt w:val="lowerLetter"/>
+      <w:lvlText w:val="%2."/>
+      <w:lvlJc w:val="left"/>
+      <w:pPr>
+        <w:ind w:left="1485" w:hanging="360"/>
+      </w:pPr>
+    </w:lvl>
+    <w:lvl w:ilvl="2" w:tplc="1009001B" w:tentative="1">
+      <w:start w:val="1"/>
+      <w:numFmt w:val="lowerRoman"/>
+      <w:lvlText w:val="%3."/>
+      <w:lvlJc w:val="right"/>
+      <w:pPr>
+        <w:ind w:left="2205" w:hanging="180"/>
+      </w:pPr>
+    </w:lvl>
+    <w:lvl w:ilvl="3" w:tplc="1009000F" w:tentative="1">
+      <w:start w:val="1"/>
+      <w:numFmt w:val="decimal"/>
+      <w:lvlText w:val="%4."/>
+      <w:lvlJc w:val="left"/>
+      <w:pPr>
+        <w:ind w:left="2925" w:hanging="360"/>
+      </w:pPr>
+    </w:lvl>
+    <w:lvl w:ilvl="4" w:tplc="10090019" w:tentative="1">
+      <w:start w:val="1"/>
+      <w:numFmt w:val="lowerLetter"/>
+      <w:lvlText w:val="%5."/>
+      <w:lvlJc w:val="left"/>
+      <w:pPr>
+        <w:ind w:left="3645" w:hanging="360"/>
+      </w:pPr>
+    </w:lvl>
+    <w:lvl w:ilvl="5" w:tplc="1009001B" w:tentative="1">
+      <w:start w:val="1"/>
+      <w:numFmt w:val="lowerRoman"/>
+      <w:lvlText w:val="%6."/>
+      <w:lvlJc w:val="right"/>
+      <w:pPr>
+        <w:ind w:left="4365" w:hanging="180"/>
+      </w:pPr>
+    </w:lvl>
+    <w:lvl w:ilvl="6" w:tplc="1009000F" w:tentative="1">
+      <w:start w:val="1"/>
+      <w:numFmt w:val="decimal"/>
+      <w:lvlText w:val="%7."/>
+      <w:lvlJc w:val="left"/>
+      <w:pPr>
+        <w:ind w:left="5085" w:hanging="360"/>
+      </w:pPr>
+    </w:lvl>
+    <w:lvl w:ilvl="7" w:tplc="10090019" w:tentative="1">
+      <w:start w:val="1"/>
+      <w:numFmt w:val="lowerLetter"/>
+      <w:lvlText w:val="%8."/>
+      <w:lvlJc w:val="left"/>
+      <w:pPr>
+        <w:ind w:left="5805" w:hanging="360"/>
+      </w:pPr>
+    </w:lvl>
+    <w:lvl w:ilvl="8" w:tplc="1009001B" w:tentative="1">
+      <w:start w:val="1"/>
+      <w:numFmt w:val="lowerRoman"/>
+      <w:lvlText w:val="%9."/>
+      <w:lvlJc w:val="right"/>
+      <w:pPr>
+        <w:ind w:left="6525" w:hanging="180"/>
+      </w:pPr>
+    </w:lvl>
+  </w:abstractNum>
+  <w:abstractNum w:abstractNumId="4" w15:restartNumberingAfterBreak="0">
+    <w:nsid w:val="5C6718D8"/>
+    <w:multiLevelType w:val="hybridMultilevel"/>
+    <w:tmpl w:val="8D0A3E12"/>
+    <w:lvl w:ilvl="0" w:tplc="10090007">
+      <w:start w:val="1"/>
+      <w:numFmt w:val="bullet"/>
+      <w:lvlText w:val=""/>
+      <w:lvlPicBulletId w:val="0"/>
+      <w:lvlJc w:val="left"/>
+      <w:pPr>
+        <w:ind w:left="720" w:hanging="360"/>
+      </w:pPr>
+      <w:rPr>
+        <w:rFonts w:ascii="Symbol" w:hAnsi="Symbol" w:hint="default"/>
+      </w:rPr>
+    </w:lvl>
+    <w:lvl w:ilvl="1" w:tplc="10090003">
+      <w:start w:val="1"/>
+      <w:numFmt w:val="bullet"/>
+      <w:lvlText w:val="o"/>
+      <w:lvlJc w:val="left"/>
+      <w:pPr>
+        <w:ind w:left="1440" w:hanging="360"/>
+      </w:pPr>
+      <w:rPr>
+        <w:rFonts w:ascii="Courier New" w:hAnsi="Courier New" w:cs="Courier New" w:hint="default"/>
+      </w:rPr>
+    </w:lvl>
+    <w:lvl w:ilvl="2" w:tplc="10090005" w:tentative="1">
+      <w:start w:val="1"/>
+      <w:numFmt w:val="bullet"/>
+      <w:lvlText w:val=""/>
+      <w:lvlJc w:val="left"/>
+      <w:pPr>
+        <w:ind w:left="2160" w:hanging="360"/>
+      </w:pPr>
+      <w:rPr>
+        <w:rFonts w:ascii="Wingdings" w:hAnsi="Wingdings" w:hint="default"/>
+      </w:rPr>
+    </w:lvl>
+    <w:lvl w:ilvl="3" w:tplc="10090001" w:tentative="1">
+      <w:start w:val="1"/>
+      <w:numFmt w:val="bullet"/>
+      <w:lvlText w:val=""/>
+      <w:lvlJc w:val="left"/>
+      <w:pPr>
+        <w:ind w:left="2880" w:hanging="360"/>
+      </w:pPr>
+      <w:rPr>
+        <w:rFonts w:ascii="Symbol" w:hAnsi="Symbol" w:hint="default"/>
+      </w:rPr>
+    </w:lvl>
+    <w:lvl w:ilvl="4" w:tplc="10090003" w:tentative="1">
+      <w:start w:val="1"/>
+      <w:numFmt w:val="bullet"/>
+      <w:lvlText w:val="o"/>
+      <w:lvlJc w:val="left"/>
+      <w:pPr>
+        <w:ind w:left="3600" w:hanging="360"/>
+      </w:pPr>
+      <w:rPr>
+        <w:rFonts w:ascii="Courier New" w:hAnsi="Courier New" w:cs="Courier New" w:hint="default"/>
+      </w:rPr>
+    </w:lvl>
+    <w:lvl w:ilvl="5" w:tplc="10090005" w:tentative="1">
+      <w:start w:val="1"/>
+      <w:numFmt w:val="bullet"/>
+      <w:lvlText w:val=""/>
+      <w:lvlJc w:val="left"/>
+      <w:pPr>
+        <w:ind w:left="4320" w:hanging="360"/>
+      </w:pPr>
+      <w:rPr>
+        <w:rFonts w:ascii="Wingdings" w:hAnsi="Wingdings" w:hint="default"/>
+      </w:rPr>
+    </w:lvl>
+    <w:lvl w:ilvl="6" w:tplc="10090001" w:tentative="1">
+      <w:start w:val="1"/>
+      <w:numFmt w:val="bullet"/>
+      <w:lvlText w:val=""/>
+      <w:lvlJc w:val="left"/>
+      <w:pPr>
+        <w:ind w:left="5040" w:hanging="360"/>
+      </w:pPr>
+      <w:rPr>
+        <w:rFonts w:ascii="Symbol" w:hAnsi="Symbol" w:hint="default"/>
+      </w:rPr>
+    </w:lvl>
+    <w:lvl w:ilvl="7" w:tplc="10090003" w:tentative="1">
+      <w:start w:val="1"/>
+      <w:numFmt w:val="bullet"/>
+      <w:lvlText w:val="o"/>
+      <w:lvlJc w:val="left"/>
+      <w:pPr>
+        <w:ind w:left="5760" w:hanging="360"/>
+      </w:pPr>
+      <w:rPr>
+        <w:rFonts w:ascii="Courier New" w:hAnsi="Courier New" w:cs="Courier New" w:hint="default"/>
+      </w:rPr>
+    </w:lvl>
+    <w:lvl w:ilvl="8" w:tplc="10090005" w:tentative="1">
+      <w:start w:val="1"/>
+      <w:numFmt w:val="bullet"/>
+      <w:lvlText w:val=""/>
+      <w:lvlJc w:val="left"/>
+      <w:pPr>
+        <w:ind w:left="6480" w:hanging="360"/>
+      </w:pPr>
+      <w:rPr>
+        <w:rFonts w:ascii="Wingdings" w:hAnsi="Wingdings" w:hint="default"/>
+      </w:rPr>
+    </w:lvl>
+  </w:abstractNum>
+  <w:abstractNum w:abstractNumId="5" w15:restartNumberingAfterBreak="0">
+    <w:nsid w:val="635462DD"/>
+    <w:multiLevelType w:val="hybridMultilevel"/>
+    <w:tmpl w:val="85D83214"/>
+    <w:lvl w:ilvl="0" w:tplc="D3166E9E">
+      <w:numFmt w:val="bullet"/>
+      <w:lvlText w:val="-"/>
+      <w:lvlJc w:val="left"/>
+      <w:pPr>
+        <w:ind w:left="405" w:hanging="360"/>
+      </w:pPr>
+      <w:rPr>
+        <w:rFonts w:ascii="Calibri" w:eastAsiaTheme="minorHAnsi" w:hAnsi="Calibri" w:cstheme="minorBidi" w:hint="default"/>
+      </w:rPr>
+    </w:lvl>
+    <w:lvl w:ilvl="1" w:tplc="10090003" w:tentative="1">
+      <w:start w:val="1"/>
+      <w:numFmt w:val="bullet"/>
+      <w:lvlText w:val="o"/>
+      <w:lvlJc w:val="left"/>
+      <w:pPr>
+        <w:ind w:left="1440" w:hanging="360"/>
+      </w:pPr>
+      <w:rPr>
+        <w:rFonts w:ascii="Courier New" w:hAnsi="Courier New" w:cs="Courier New" w:hint="default"/>
+      </w:rPr>
+    </w:lvl>
+    <w:lvl w:ilvl="2" w:tplc="10090005" w:tentative="1">
+      <w:start w:val="1"/>
+      <w:numFmt w:val="bullet"/>
+      <w:lvlText w:val=""/>
+      <w:lvlJc w:val="left"/>
+      <w:pPr>
+        <w:ind w:left="2160" w:hanging="360"/>
+      </w:pPr>
+      <w:rPr>
+        <w:rFonts w:ascii="Wingdings" w:hAnsi="Wingdings" w:hint="default"/>
+      </w:rPr>
+    </w:lvl>
+    <w:lvl w:ilvl="3" w:tplc="10090001" w:tentative="1">
+      <w:start w:val="1"/>
+      <w:numFmt w:val="bullet"/>
+      <w:lvlText w:val=""/>
+      <w:lvlJc w:val="left"/>
+      <w:pPr>
+        <w:ind w:left="2880" w:hanging="360"/>
+      </w:pPr>
+      <w:rPr>
+        <w:rFonts w:ascii="Symbol" w:hAnsi="Symbol" w:hint="default"/>
+      </w:rPr>
+    </w:lvl>
+    <w:lvl w:ilvl="4" w:tplc="10090003" w:tentative="1">
+      <w:start w:val="1"/>
+      <w:numFmt w:val="bullet"/>
+      <w:lvlText w:val="o"/>
+      <w:lvlJc w:val="left"/>
+      <w:pPr>
+        <w:ind w:left="3600" w:hanging="360"/>
+      </w:pPr>
+      <w:rPr>
+        <w:rFonts w:ascii="Courier New" w:hAnsi="Courier New" w:cs="Courier New" w:hint="default"/>
+      </w:rPr>
+    </w:lvl>
+    <w:lvl w:ilvl="5" w:tplc="10090005" w:tentative="1">
+      <w:start w:val="1"/>
+      <w:numFmt w:val="bullet"/>
+      <w:lvlText w:val=""/>
+      <w:lvlJc w:val="left"/>
+      <w:pPr>
+        <w:ind w:left="4320" w:hanging="360"/>
+      </w:pPr>
+      <w:rPr>
+        <w:rFonts w:ascii="Wingdings" w:hAnsi="Wingdings" w:hint="default"/>
+      </w:rPr>
+    </w:lvl>
+    <w:lvl w:ilvl="6" w:tplc="10090001" w:tentative="1">
+      <w:start w:val="1"/>
+      <w:numFmt w:val="bullet"/>
+      <w:lvlText w:val=""/>
+      <w:lvlJc w:val="left"/>
+      <w:pPr>
+        <w:ind w:left="5040" w:hanging="360"/>
+      </w:pPr>
+      <w:rPr>
+        <w:rFonts w:ascii="Symbol" w:hAnsi="Symbol" w:hint="default"/>
+      </w:rPr>
+    </w:lvl>
+    <w:lvl w:ilvl="7" w:tplc="10090003" w:tentative="1">
+      <w:start w:val="1"/>
+      <w:numFmt w:val="bullet"/>
+      <w:lvlText w:val="o"/>
+      <w:lvlJc w:val="left"/>
+      <w:pPr>
+        <w:ind w:left="5760" w:hanging="360"/>
+      </w:pPr>
+      <w:rPr>
+        <w:rFonts w:ascii="Courier New" w:hAnsi="Courier New" w:cs="Courier New" w:hint="default"/>
+      </w:rPr>
+    </w:lvl>
+    <w:lvl w:ilvl="8" w:tplc="10090005" w:tentative="1">
+      <w:start w:val="1"/>
+      <w:numFmt w:val="bullet"/>
+      <w:lvlText w:val=""/>
+      <w:lvlJc w:val="left"/>
+      <w:pPr>
+        <w:ind w:left="6480" w:hanging="360"/>
+      </w:pPr>
+      <w:rPr>
+        <w:rFonts w:ascii="Wingdings" w:hAnsi="Wingdings" w:hint="default"/>
+      </w:rPr>
+    </w:lvl>
+  </w:abstractNum>
+  <w:abstractNum w:abstractNumId="6" w15:restartNumberingAfterBreak="0">
+    <w:nsid w:val="6BD80EA3"/>
+    <w:multiLevelType w:val="hybridMultilevel"/>
+    <w:tmpl w:val="5446689E"/>
+    <w:lvl w:ilvl="0" w:tplc="D3166E9E">
+      <w:numFmt w:val="bullet"/>
+      <w:lvlText w:val="-"/>
+      <w:lvlJc w:val="left"/>
+      <w:pPr>
+        <w:ind w:left="405" w:hanging="360"/>
+      </w:pPr>
+      <w:rPr>
+        <w:rFonts w:ascii="Calibri" w:eastAsiaTheme="minorHAnsi" w:hAnsi="Calibri" w:cstheme="minorBidi" w:hint="default"/>
+      </w:rPr>
+    </w:lvl>
+    <w:lvl w:ilvl="1" w:tplc="10090003">
+      <w:start w:val="1"/>
+      <w:numFmt w:val="bullet"/>
+      <w:lvlText w:val="o"/>
+      <w:lvlJc w:val="left"/>
+      <w:pPr>
+        <w:ind w:left="1440" w:hanging="360"/>
+      </w:pPr>
+      <w:rPr>
+        <w:rFonts w:ascii="Courier New" w:hAnsi="Courier New" w:cs="Courier New" w:hint="default"/>
+      </w:rPr>
+    </w:lvl>
+    <w:lvl w:ilvl="2" w:tplc="10090005" w:tentative="1">
+      <w:start w:val="1"/>
+      <w:numFmt w:val="bullet"/>
+      <w:lvlText w:val=""/>
+      <w:lvlJc w:val="left"/>
+      <w:pPr>
+        <w:ind w:left="2160" w:hanging="360"/>
+      </w:pPr>
+      <w:rPr>
+        <w:rFonts w:ascii="Wingdings" w:hAnsi="Wingdings" w:hint="default"/>
+      </w:rPr>
+    </w:lvl>
+    <w:lvl w:ilvl="3" w:tplc="10090001" w:tentative="1">
+      <w:start w:val="1"/>
+      <w:numFmt w:val="bullet"/>
+      <w:lvlText w:val=""/>
+      <w:lvlJc w:val="left"/>
+      <w:pPr>
+        <w:ind w:left="2880" w:hanging="360"/>
+      </w:pPr>
+      <w:rPr>
+        <w:rFonts w:ascii="Symbol" w:hAnsi="Symbol" w:hint="default"/>
+      </w:rPr>
+    </w:lvl>
+    <w:lvl w:ilvl="4" w:tplc="10090003" w:tentative="1">
+      <w:start w:val="1"/>
+      <w:numFmt w:val="bullet"/>
+      <w:lvlText w:val="o"/>
+      <w:lvlJc w:val="left"/>
+      <w:pPr>
+        <w:ind w:left="3600" w:hanging="360"/>
+      </w:pPr>
+      <w:rPr>
+        <w:rFonts w:ascii="Courier New" w:hAnsi="Courier New" w:cs="Courier New" w:hint="default"/>
+      </w:rPr>
+    </w:lvl>
+    <w:lvl w:ilvl="5" w:tplc="10090005" w:tentative="1">
+      <w:start w:val="1"/>
+      <w:numFmt w:val="bullet"/>
+      <w:lvlText w:val=""/>
+      <w:lvlJc w:val="left"/>
+      <w:pPr>
+        <w:ind w:left="4320" w:hanging="360"/>
+      </w:pPr>
+      <w:rPr>
+        <w:rFonts w:ascii="Wingdings" w:hAnsi="Wingdings" w:hint="default"/>
+      </w:rPr>
+    </w:lvl>
+    <w:lvl w:ilvl="6" w:tplc="10090001" w:tentative="1">
+      <w:start w:val="1"/>
+      <w:numFmt w:val="bullet"/>
+      <w:lvlText w:val=""/>
+      <w:lvlJc w:val="left"/>
+      <w:pPr>
+        <w:ind w:left="5040" w:hanging="360"/>
+      </w:pPr>
+      <w:rPr>
+        <w:rFonts w:ascii="Symbol" w:hAnsi="Symbol" w:hint="default"/>
+      </w:rPr>
+    </w:lvl>
+    <w:lvl w:ilvl="7" w:tplc="10090003" w:tentative="1">
+      <w:start w:val="1"/>
+      <w:numFmt w:val="bullet"/>
+      <w:lvlText w:val="o"/>
+      <w:lvlJc w:val="left"/>
+      <w:pPr>
+        <w:ind w:left="5760" w:hanging="360"/>
+      </w:pPr>
+      <w:rPr>
+        <w:rFonts w:ascii="Courier New" w:hAnsi="Courier New" w:cs="Courier New" w:hint="default"/>
+      </w:rPr>
+    </w:lvl>
+    <w:lvl w:ilvl="8" w:tplc="10090005" w:tentative="1">
+      <w:start w:val="1"/>
+      <w:numFmt w:val="bullet"/>
+      <w:lvlText w:val=""/>
+      <w:lvlJc w:val="left"/>
+      <w:pPr>
+        <w:ind w:left="6480" w:hanging="360"/>
+      </w:pPr>
+      <w:rPr>
+        <w:rFonts w:ascii="Wingdings" w:hAnsi="Wingdings" w:hint="default"/>
+      </w:rPr>
+    </w:lvl>
+  </w:abstractNum>
+  <w:abstractNum w:abstractNumId="7" w15:restartNumberingAfterBreak="0">
+    <w:nsid w:val="78E77E47"/>
+    <w:multiLevelType w:val="hybridMultilevel"/>
+    <w:tmpl w:val="9F46AA92"/>
+    <w:lvl w:ilvl="0" w:tplc="D3166E9E">
+      <w:numFmt w:val="bullet"/>
+      <w:lvlText w:val="-"/>
+      <w:lvlJc w:val="left"/>
+      <w:pPr>
+        <w:ind w:left="405" w:hanging="360"/>
+      </w:pPr>
+      <w:rPr>
+        <w:rFonts w:ascii="Calibri" w:eastAsiaTheme="minorHAnsi" w:hAnsi="Calibri" w:cstheme="minorBidi" w:hint="default"/>
+      </w:rPr>
+    </w:lvl>
+    <w:lvl w:ilvl="1" w:tplc="10090003" w:tentative="1">
+      <w:start w:val="1"/>
+      <w:numFmt w:val="bullet"/>
+      <w:lvlText w:val="o"/>
+      <w:lvlJc w:val="left"/>
+      <w:pPr>
+        <w:ind w:left="1440" w:hanging="360"/>
+      </w:pPr>
+      <w:rPr>
+        <w:rFonts w:ascii="Courier New" w:hAnsi="Courier New" w:cs="Courier New" w:hint="default"/>
+      </w:rPr>
+    </w:lvl>
+    <w:lvl w:ilvl="2" w:tplc="10090005" w:tentative="1">
+      <w:start w:val="1"/>
+      <w:numFmt w:val="bullet"/>
+      <w:lvlText w:val=""/>
+      <w:lvlJc w:val="left"/>
+      <w:pPr>
+        <w:ind w:left="2160" w:hanging="360"/>
+      </w:pPr>
+      <w:rPr>
+        <w:rFonts w:ascii="Wingdings" w:hAnsi="Wingdings" w:hint="default"/>
+      </w:rPr>
+    </w:lvl>
+    <w:lvl w:ilvl="3" w:tplc="10090001" w:tentative="1">
+      <w:start w:val="1"/>
+      <w:numFmt w:val="bullet"/>
+      <w:lvlText w:val=""/>
+      <w:lvlJc w:val="left"/>
+      <w:pPr>
+        <w:ind w:left="2880" w:hanging="360"/>
+      </w:pPr>
+      <w:rPr>
+        <w:rFonts w:ascii="Symbol" w:hAnsi="Symbol" w:hint="default"/>
+      </w:rPr>
+    </w:lvl>
+    <w:lvl w:ilvl="4" w:tplc="10090003" w:tentative="1">
+      <w:start w:val="1"/>
+      <w:numFmt w:val="bullet"/>
+      <w:lvlText w:val="o"/>
+      <w:lvlJc w:val="left"/>
+      <w:pPr>
+        <w:ind w:left="3600" w:hanging="360"/>
+      </w:pPr>
+      <w:rPr>
+        <w:rFonts w:ascii="Courier New" w:hAnsi="Courier New" w:cs="Courier New" w:hint="default"/>
+      </w:rPr>
+    </w:lvl>
+    <w:lvl w:ilvl="5" w:tplc="10090005" w:tentative="1">
+      <w:start w:val="1"/>
+      <w:numFmt w:val="bullet"/>
+      <w:lvlText w:val=""/>
+      <w:lvlJc w:val="left"/>
+      <w:pPr>
+        <w:ind w:left="4320" w:hanging="360"/>
+      </w:pPr>
+      <w:rPr>
+        <w:rFonts w:ascii="Wingdings" w:hAnsi="Wingdings" w:hint="default"/>
+      </w:rPr>
+    </w:lvl>
+    <w:lvl w:ilvl="6" w:tplc="10090001" w:tentative="1">
+      <w:start w:val="1"/>
+      <w:numFmt w:val="bullet"/>
+      <w:lvlText w:val=""/>
+      <w:lvlJc w:val="left"/>
+      <w:pPr>
+        <w:ind w:left="5040" w:hanging="360"/>
+      </w:pPr>
+      <w:rPr>
+        <w:rFonts w:ascii="Symbol" w:hAnsi="Symbol" w:hint="default"/>
+      </w:rPr>
+    </w:lvl>
+    <w:lvl w:ilvl="7" w:tplc="10090003" w:tentative="1">
+      <w:start w:val="1"/>
+      <w:numFmt w:val="bullet"/>
+      <w:lvlText w:val="o"/>
+      <w:lvlJc w:val="left"/>
+      <w:pPr>
+        <w:ind w:left="5760" w:hanging="360"/>
+      </w:pPr>
+      <w:rPr>
+        <w:rFonts w:ascii="Courier New" w:hAnsi="Courier New" w:cs="Courier New" w:hint="default"/>
+      </w:rPr>
+    </w:lvl>
+    <w:lvl w:ilvl="8" w:tplc="10090005" w:tentative="1">
+      <w:start w:val="1"/>
+      <w:numFmt w:val="bullet"/>
+      <w:lvlText w:val=""/>
+      <w:lvlJc w:val="left"/>
+      <w:pPr>
+        <w:ind w:left="6480" w:hanging="360"/>
+      </w:pPr>
+      <w:rPr>
+        <w:rFonts w:ascii="Wingdings" w:hAnsi="Wingdings" w:hint="default"/>
+      </w:rPr>
+    </w:lvl>
+  </w:abstractNum>
+  <w:num w:numId="1">
+    <w:abstractNumId w:val="4"/>
+  </w:num>
+  <w:num w:numId="2">
+    <w:abstractNumId w:val="3"/>
+  </w:num>
+  <w:num w:numId="3">
+    <w:abstractNumId w:val="1"/>
+  </w:num>
+  <w:num w:numId="4">
+    <w:abstractNumId w:val="2"/>
+  </w:num>
+  <w:num w:numId="5">
+    <w:abstractNumId w:val="0"/>
+  </w:num>
+  <w:num w:numId="6">
+    <w:abstractNumId w:val="5"/>
+  </w:num>
+  <w:num w:numId="7">
+    <w:abstractNumId w:val="7"/>
+  </w:num>
+  <w:num w:numId="8">
+    <w:abstractNumId w:val="6"/>
+  </w:num>
+</w:numbering>
 </file>
 
 <file path=word/styles.xml><?xml version="1.0" encoding="utf-8"?>
@@ -9648,6 +12276,7 @@
     <w:lsdException w:name="HTML Sample" w:semiHidden="1" w:unhideWhenUsed="1"/>
     <w:lsdException w:name="HTML Typewriter" w:semiHidden="1" w:unhideWhenUsed="1"/>
     <w:lsdException w:name="HTML Variable" w:semiHidden="1" w:unhideWhenUsed="1"/>
+    <w:lsdException w:name="Normal Table" w:semiHidden="1" w:unhideWhenUsed="1"/>
     <w:lsdException w:name="annotation subject" w:semiHidden="1" w:unhideWhenUsed="1"/>
     <w:lsdException w:name="No List" w:semiHidden="1" w:unhideWhenUsed="1"/>
     <w:lsdException w:name="Outline List 1" w:semiHidden="1" w:unhideWhenUsed="1"/>
@@ -9694,8 +12323,10 @@
     <w:lsdException w:name="Table Subtle 2" w:semiHidden="1" w:unhideWhenUsed="1"/>
     <w:lsdException w:name="Table Web 1" w:semiHidden="1" w:unhideWhenUsed="1"/>
     <w:lsdException w:name="Table Web 2" w:semiHidden="1" w:unhideWhenUsed="1"/>
+    <w:lsdException w:name="Table Web 3" w:semiHidden="1" w:unhideWhenUsed="1"/>
     <w:lsdException w:name="Balloon Text" w:semiHidden="1" w:unhideWhenUsed="1"/>
     <w:lsdException w:name="Table Grid" w:uiPriority="39"/>
+    <w:lsdException w:name="Table Theme" w:semiHidden="1" w:unhideWhenUsed="1"/>
     <w:lsdException w:name="Placeholder Text" w:semiHidden="1"/>
     <w:lsdException w:name="No Spacing" w:uiPriority="1" w:qFormat="1"/>
     <w:lsdException w:name="Light Shading" w:uiPriority="60"/>
@@ -10185,6 +12816,34 @@
       <w:szCs w:val="56"/>
     </w:rPr>
   </w:style>
+  <w:style w:type="paragraph" w:customStyle="1" w:styleId="Default">
+    <w:name w:val="Default"/>
+    <w:rsid w:val="00D32283"/>
+    <w:pPr>
+      <w:autoSpaceDE w:val="0"/>
+      <w:autoSpaceDN w:val="0"/>
+      <w:adjustRightInd w:val="0"/>
+      <w:spacing w:after="0" w:line="240" w:lineRule="auto"/>
+    </w:pPr>
+    <w:rPr>
+      <w:rFonts w:ascii="Times New Roman" w:hAnsi="Times New Roman" w:cs="Times New Roman"/>
+      <w:color w:val="000000"/>
+      <w:sz w:val="24"/>
+      <w:szCs w:val="24"/>
+      <w:lang w:val="en-CA"/>
+    </w:rPr>
+  </w:style>
+  <w:style w:type="paragraph" w:styleId="ListParagraph">
+    <w:name w:val="List Paragraph"/>
+    <w:basedOn w:val="Normal"/>
+    <w:uiPriority w:val="34"/>
+    <w:qFormat/>
+    <w:rsid w:val="00D32283"/>
+    <w:pPr>
+      <w:ind w:left="720"/>
+      <w:contextualSpacing/>
+    </w:pPr>
+  </w:style>
 </w:styles>
 </file>
 
@@ -10473,7 +13132,7 @@
 </file>
 
 <file path=customXml/itemProps2.xml><?xml version="1.0" encoding="utf-8"?>
-<ds:datastoreItem xmlns:ds="http://schemas.openxmlformats.org/officeDocument/2006/customXml" ds:itemID="{219C6E42-F1C3-4B03-8A3B-7FB457DA994B}">
+<ds:datastoreItem xmlns:ds="http://schemas.openxmlformats.org/officeDocument/2006/customXml" ds:itemID="{D74784FE-5D1E-4695-9937-A3C74A489A8C}">
   <ds:schemaRefs>
     <ds:schemaRef ds:uri="http://schemas.openxmlformats.org/officeDocument/2006/bibliography"/>
   </ds:schemaRefs>
